--- a/Informe Final Sprint1(2).docx
+++ b/Informe Final Sprint1(2).docx
@@ -44,26 +44,31 @@
     </w:p>
     <w:p>
       <w:pPr>
-        <w:rPr>
-          <w:b/>
-          <w:bCs/>
-        </w:rPr>
-      </w:pPr>
-    </w:p>
-    <w:p>
-      <w:pPr>
         <w:jc w:val="center"/>
         <w:rPr>
           <w:b/>
           <w:bCs/>
-        </w:rPr>
-      </w:pPr>
-      <w:r>
-        <w:rPr>
-          <w:b/>
-          <w:bCs/>
-        </w:rPr>
-        <w:t>INFORME FINAL PROYECTO</w:t>
+          <w:sz w:val="28"/>
+          <w:szCs w:val="28"/>
+        </w:rPr>
+      </w:pPr>
+      <w:r>
+        <w:rPr>
+          <w:b/>
+          <w:bCs/>
+          <w:sz w:val="28"/>
+          <w:szCs w:val="28"/>
+        </w:rPr>
+        <w:t xml:space="preserve">INFORME </w:t>
+      </w:r>
+      <w:r>
+        <w:rPr>
+          <w:b/>
+          <w:bCs/>
+          <w:sz w:val="28"/>
+          <w:szCs w:val="28"/>
+        </w:rPr>
+        <w:t>PROYECTO FINAL</w:t>
       </w:r>
     </w:p>
     <w:p>
@@ -72,14 +77,18 @@
         <w:rPr>
           <w:b/>
           <w:bCs/>
-        </w:rPr>
-      </w:pPr>
-      <w:r>
-        <w:rPr>
-          <w:b/>
-          <w:bCs/>
-        </w:rPr>
-        <w:t>(GRUPO 7)</w:t>
+          <w:sz w:val="28"/>
+          <w:szCs w:val="28"/>
+        </w:rPr>
+      </w:pPr>
+      <w:r>
+        <w:rPr>
+          <w:b/>
+          <w:bCs/>
+          <w:sz w:val="28"/>
+          <w:szCs w:val="28"/>
+        </w:rPr>
+        <w:t>HENRY/TELECOM - COHORTE 03</w:t>
       </w:r>
     </w:p>
     <w:p>
@@ -124,7 +133,7 @@
                     </pic:cNvPicPr>
                   </pic:nvPicPr>
                   <pic:blipFill>
-                    <a:blip r:embed="rId5">
+                    <a:blip r:embed="rId7">
                       <a:extLst>
                         <a:ext uri="{28A0092B-C50C-407E-A947-70E740481C1C}">
                           <a14:useLocalDpi xmlns:a14="http://schemas.microsoft.com/office/drawing/2010/main" val="0"/>
@@ -181,6 +190,100 @@
           <w:bCs/>
         </w:rPr>
       </w:pPr>
+      <w:r>
+        <w:rPr>
+          <w:b/>
+          <w:bCs/>
+        </w:rPr>
+        <w:t>GRUPO 7:</w:t>
+      </w:r>
+    </w:p>
+    <w:p>
+      <w:pPr>
+        <w:rPr>
+          <w:b/>
+          <w:bCs/>
+        </w:rPr>
+      </w:pPr>
+      <w:r>
+        <w:rPr>
+          <w:b/>
+          <w:bCs/>
+        </w:rPr>
+        <w:t xml:space="preserve">Candia, </w:t>
+      </w:r>
+      <w:proofErr w:type="spellStart"/>
+      <w:r>
+        <w:rPr>
+          <w:b/>
+          <w:bCs/>
+        </w:rPr>
+        <w:t>Andres</w:t>
+      </w:r>
+      <w:proofErr w:type="spellEnd"/>
+    </w:p>
+    <w:p>
+      <w:pPr>
+        <w:rPr>
+          <w:b/>
+          <w:bCs/>
+        </w:rPr>
+      </w:pPr>
+      <w:proofErr w:type="spellStart"/>
+      <w:r>
+        <w:rPr>
+          <w:b/>
+          <w:bCs/>
+        </w:rPr>
+        <w:t>Fonte</w:t>
+      </w:r>
+      <w:proofErr w:type="spellEnd"/>
+      <w:r>
+        <w:rPr>
+          <w:b/>
+          <w:bCs/>
+        </w:rPr>
+        <w:t>, Alejandro</w:t>
+      </w:r>
+    </w:p>
+    <w:p>
+      <w:pPr>
+        <w:rPr>
+          <w:b/>
+          <w:bCs/>
+        </w:rPr>
+      </w:pPr>
+      <w:proofErr w:type="spellStart"/>
+      <w:r>
+        <w:rPr>
+          <w:b/>
+          <w:bCs/>
+        </w:rPr>
+        <w:t>Picca</w:t>
+      </w:r>
+      <w:proofErr w:type="spellEnd"/>
+      <w:r>
+        <w:rPr>
+          <w:b/>
+          <w:bCs/>
+        </w:rPr>
+        <w:t>, Pablo</w:t>
+      </w:r>
+    </w:p>
+    <w:p>
+      <w:pPr>
+        <w:rPr>
+          <w:b/>
+          <w:bCs/>
+        </w:rPr>
+      </w:pPr>
+      <w:r>
+        <w:rPr>
+          <w:b/>
+          <w:bCs/>
+        </w:rPr>
+        <w:t>Scorolli, Leandro Damian</w:t>
+      </w:r>
     </w:p>
     <w:p>
       <w:pPr>
@@ -190,88 +293,6 @@
           <w:bCs/>
         </w:rPr>
       </w:pPr>
-      <w:r>
-        <w:rPr>
-          <w:b/>
-          <w:bCs/>
-        </w:rPr>
-        <w:t xml:space="preserve">Candia, </w:t>
-      </w:r>
-      <w:proofErr w:type="spellStart"/>
-      <w:r>
-        <w:rPr>
-          <w:b/>
-          <w:bCs/>
-        </w:rPr>
-        <w:t>Andres</w:t>
-      </w:r>
-      <w:proofErr w:type="spellEnd"/>
-    </w:p>
-    <w:p>
-      <w:pPr>
-        <w:jc w:val="center"/>
-        <w:rPr>
-          <w:b/>
-          <w:bCs/>
-        </w:rPr>
-      </w:pPr>
-      <w:proofErr w:type="spellStart"/>
-      <w:r>
-        <w:rPr>
-          <w:b/>
-          <w:bCs/>
-        </w:rPr>
-        <w:t>Fonte</w:t>
-      </w:r>
-      <w:proofErr w:type="spellEnd"/>
-      <w:r>
-        <w:rPr>
-          <w:b/>
-          <w:bCs/>
-        </w:rPr>
-        <w:t>, Alejandro</w:t>
-      </w:r>
-    </w:p>
-    <w:p>
-      <w:pPr>
-        <w:jc w:val="center"/>
-        <w:rPr>
-          <w:b/>
-          <w:bCs/>
-        </w:rPr>
-      </w:pPr>
-      <w:proofErr w:type="spellStart"/>
-      <w:r>
-        <w:rPr>
-          <w:b/>
-          <w:bCs/>
-        </w:rPr>
-        <w:t>Picca</w:t>
-      </w:r>
-      <w:proofErr w:type="spellEnd"/>
-      <w:r>
-        <w:rPr>
-          <w:b/>
-          <w:bCs/>
-        </w:rPr>
-        <w:t>, Pablo</w:t>
-      </w:r>
-    </w:p>
-    <w:p>
-      <w:pPr>
-        <w:jc w:val="center"/>
-        <w:rPr>
-          <w:b/>
-          <w:bCs/>
-        </w:rPr>
-      </w:pPr>
-      <w:r>
-        <w:rPr>
-          <w:b/>
-          <w:bCs/>
-        </w:rPr>
-        <w:t>Scorolli, Leandro Damian</w:t>
-      </w:r>
     </w:p>
     <w:p>
       <w:pPr>
@@ -2784,7 +2805,7 @@
                     <pic:cNvPicPr/>
                   </pic:nvPicPr>
                   <pic:blipFill>
-                    <a:blip r:embed="rId6"/>
+                    <a:blip r:embed="rId8"/>
                     <a:stretch>
                       <a:fillRect/>
                     </a:stretch>
@@ -2972,7 +2993,7 @@
                     <pic:cNvPicPr/>
                   </pic:nvPicPr>
                   <pic:blipFill>
-                    <a:blip r:embed="rId7"/>
+                    <a:blip r:embed="rId9"/>
                     <a:stretch>
                       <a:fillRect/>
                     </a:stretch>
@@ -3175,187 +3196,13 @@
       </w:r>
     </w:p>
     <w:p>
-      <w:pPr>
-        <w:rPr>
-          <w:b/>
-          <w:bCs/>
-        </w:rPr>
-      </w:pPr>
-      <w:r>
-        <w:rPr>
-          <w:b/>
-          <w:bCs/>
-        </w:rPr>
-        <w:t>5.2. Variables cuantitativas</w:t>
-      </w:r>
-    </w:p>
-    <w:p>
       <w:r>
         <w:lastRenderedPageBreak/>
-        <w:t>Ejemplos:</w:t>
-      </w:r>
-    </w:p>
-    <w:p>
-      <w:pPr>
-        <w:numPr>
-          <w:ilvl w:val="0"/>
-          <w:numId w:val="12"/>
-        </w:numPr>
-      </w:pPr>
-      <w:r>
-        <w:t>Accesos, Total(BAF+DU), Total(</w:t>
-      </w:r>
-      <w:proofErr w:type="spellStart"/>
-      <w:r>
-        <w:t>Tecnologias</w:t>
-      </w:r>
-      <w:proofErr w:type="spellEnd"/>
-      <w:r>
-        <w:t>), Total(Velocidades)</w:t>
-      </w:r>
-    </w:p>
-    <w:p>
-      <w:pPr>
-        <w:numPr>
-          <w:ilvl w:val="0"/>
-          <w:numId w:val="12"/>
-        </w:numPr>
-      </w:pPr>
-      <w:r>
-        <w:t>Ingresos</w:t>
-      </w:r>
-    </w:p>
-    <w:p>
-      <w:pPr>
-        <w:numPr>
-          <w:ilvl w:val="0"/>
-          <w:numId w:val="12"/>
-        </w:numPr>
-      </w:pPr>
-      <w:r>
-        <w:t>Mbps (Media de bajada)</w:t>
-      </w:r>
-    </w:p>
-    <w:p>
-      <w:pPr>
-        <w:numPr>
-          <w:ilvl w:val="0"/>
-          <w:numId w:val="12"/>
-        </w:numPr>
-      </w:pPr>
-      <w:r>
-        <w:t>Accesos cada 100 Hogares y Accesos cada 100 Habitantes</w:t>
-      </w:r>
-    </w:p>
-    <w:p>
-      <w:r>
-        <w:rPr>
-          <w:b/>
-          <w:bCs/>
-        </w:rPr>
-        <w:t>Gráficos utilizados:</w:t>
-      </w:r>
-    </w:p>
-    <w:p>
-      <w:pPr>
-        <w:numPr>
-          <w:ilvl w:val="0"/>
-          <w:numId w:val="13"/>
-        </w:numPr>
-      </w:pPr>
-      <w:r>
-        <w:rPr>
-          <w:b/>
-          <w:bCs/>
-        </w:rPr>
-        <w:t>Histogramas</w:t>
-      </w:r>
-    </w:p>
-    <w:p>
-      <w:pPr>
-        <w:numPr>
-          <w:ilvl w:val="1"/>
-          <w:numId w:val="13"/>
-        </w:numPr>
-      </w:pPr>
-      <w:r>
-        <w:t>Para la distribución de accesos por localidad y por provincia.</w:t>
-      </w:r>
-    </w:p>
-    <w:p>
-      <w:pPr>
-        <w:numPr>
-          <w:ilvl w:val="1"/>
-          <w:numId w:val="13"/>
-        </w:numPr>
-      </w:pPr>
-      <w:r>
-        <w:t>Permiten ver la distribución asimétrica (muchas localidades pequeñas, pocas muy grandes).</w:t>
-      </w:r>
-    </w:p>
-    <w:p>
-      <w:pPr>
-        <w:ind w:firstLine="708"/>
-      </w:pPr>
-    </w:p>
-    <w:p>
-      <w:pPr>
-        <w:numPr>
-          <w:ilvl w:val="0"/>
-          <w:numId w:val="13"/>
-        </w:numPr>
-      </w:pPr>
-      <w:proofErr w:type="spellStart"/>
-      <w:r>
-        <w:rPr>
-          <w:b/>
-          <w:bCs/>
-        </w:rPr>
-        <w:t>Boxplots</w:t>
-      </w:r>
-      <w:proofErr w:type="spellEnd"/>
-    </w:p>
-    <w:p>
-      <w:pPr>
-        <w:numPr>
-          <w:ilvl w:val="1"/>
-          <w:numId w:val="13"/>
-        </w:numPr>
-      </w:pPr>
-      <w:r>
-        <w:t xml:space="preserve">Para visualizar la presencia de </w:t>
-      </w:r>
-      <w:proofErr w:type="spellStart"/>
-      <w:r>
-        <w:t>outliers</w:t>
-      </w:r>
-      <w:proofErr w:type="spellEnd"/>
-      <w:r>
-        <w:t xml:space="preserve"> en Accesos y Total(BAF+DU) por provincia.</w:t>
-      </w:r>
-    </w:p>
-    <w:p>
-      <w:pPr>
-        <w:numPr>
-          <w:ilvl w:val="1"/>
-          <w:numId w:val="13"/>
-        </w:numPr>
-      </w:pPr>
-      <w:r>
-        <w:t>Complementan el análisis numérico del IQR × 3.</w:t>
-      </w:r>
-    </w:p>
-    <w:p>
-      <w:r>
-        <w:rPr>
-          <w:noProof/>
-          <w:lang w:eastAsia="es-AR"/>
-        </w:rPr>
         <w:drawing>
-          <wp:inline distT="0" distB="0" distL="0" distR="0" wp14:anchorId="5B923E2B" wp14:editId="4F00F796">
-            <wp:extent cx="5400040" cy="3609975"/>
-            <wp:effectExtent l="76200" t="76200" r="124460" b="142875"/>
-            <wp:docPr id="7" name="Imagen 7" descr="Interfaz de usuario gráfica, Aplicación, Tabla, Excel&#10;&#10;El contenido generado por IA puede ser incorrecto."/>
+          <wp:inline distT="0" distB="0" distL="0" distR="0" wp14:anchorId="28FA8F6E" wp14:editId="254EEBAD">
+            <wp:extent cx="5400040" cy="3204845"/>
+            <wp:effectExtent l="76200" t="76200" r="124460" b="128905"/>
+            <wp:docPr id="90341383" name="Imagen 1" descr="Gráfico, Gráfico de barras&#10;&#10;El contenido generado por IA puede ser incorrecto."/>
             <wp:cNvGraphicFramePr>
               <a:graphicFrameLocks xmlns:a="http://schemas.openxmlformats.org/drawingml/2006/main" noChangeAspect="1"/>
             </wp:cNvGraphicFramePr>
@@ -3363,11 +3210,11 @@
               <a:graphicData uri="http://schemas.openxmlformats.org/drawingml/2006/picture">
                 <pic:pic xmlns:pic="http://schemas.openxmlformats.org/drawingml/2006/picture">
                   <pic:nvPicPr>
-                    <pic:cNvPr id="7" name="Imagen 7" descr="Interfaz de usuario gráfica, Aplicación, Tabla, Excel&#10;&#10;El contenido generado por IA puede ser incorrecto."/>
+                    <pic:cNvPr id="90341383" name="Imagen 1" descr="Gráfico, Gráfico de barras&#10;&#10;El contenido generado por IA puede ser incorrecto."/>
                     <pic:cNvPicPr/>
                   </pic:nvPicPr>
                   <pic:blipFill>
-                    <a:blip r:embed="rId8"/>
+                    <a:blip r:embed="rId10"/>
                     <a:stretch>
                       <a:fillRect/>
                     </a:stretch>
@@ -3375,7 +3222,7 @@
                   <pic:spPr>
                     <a:xfrm>
                       <a:off x="0" y="0"/>
-                      <a:ext cx="5400040" cy="3609975"/>
+                      <a:ext cx="5400040" cy="3204845"/>
                     </a:xfrm>
                     <a:prstGeom prst="rect">
                       <a:avLst/>
@@ -3404,6 +3251,87 @@
     </w:p>
     <w:p>
       <w:pPr>
+        <w:rPr>
+          <w:b/>
+          <w:bCs/>
+        </w:rPr>
+      </w:pPr>
+      <w:r>
+        <w:rPr>
+          <w:b/>
+          <w:bCs/>
+        </w:rPr>
+        <w:t>5.2. Variables cuantitativas</w:t>
+      </w:r>
+    </w:p>
+    <w:p>
+      <w:r>
+        <w:t>Ejemplos:</w:t>
+      </w:r>
+    </w:p>
+    <w:p>
+      <w:pPr>
+        <w:numPr>
+          <w:ilvl w:val="0"/>
+          <w:numId w:val="12"/>
+        </w:numPr>
+      </w:pPr>
+      <w:r>
+        <w:t>Accesos, Total(BAF+DU), Total(</w:t>
+      </w:r>
+      <w:proofErr w:type="spellStart"/>
+      <w:r>
+        <w:t>Tecnologias</w:t>
+      </w:r>
+      <w:proofErr w:type="spellEnd"/>
+      <w:r>
+        <w:t>), Total(Velocidades)</w:t>
+      </w:r>
+    </w:p>
+    <w:p>
+      <w:pPr>
+        <w:numPr>
+          <w:ilvl w:val="0"/>
+          <w:numId w:val="12"/>
+        </w:numPr>
+      </w:pPr>
+      <w:r>
+        <w:t>Ingresos</w:t>
+      </w:r>
+    </w:p>
+    <w:p>
+      <w:pPr>
+        <w:numPr>
+          <w:ilvl w:val="0"/>
+          <w:numId w:val="12"/>
+        </w:numPr>
+      </w:pPr>
+      <w:r>
+        <w:t>Mbps (Media de bajada)</w:t>
+      </w:r>
+    </w:p>
+    <w:p>
+      <w:pPr>
+        <w:numPr>
+          <w:ilvl w:val="0"/>
+          <w:numId w:val="12"/>
+        </w:numPr>
+      </w:pPr>
+      <w:r>
+        <w:t>Accesos cada 100 Hogares y Accesos cada 100 Habitantes</w:t>
+      </w:r>
+    </w:p>
+    <w:p>
+      <w:r>
+        <w:rPr>
+          <w:b/>
+          <w:bCs/>
+        </w:rPr>
+        <w:t>Gráficos utilizados:</w:t>
+      </w:r>
+    </w:p>
+    <w:p>
+      <w:pPr>
         <w:numPr>
           <w:ilvl w:val="0"/>
           <w:numId w:val="13"/>
@@ -3414,6 +3342,205 @@
           <w:b/>
           <w:bCs/>
         </w:rPr>
+        <w:t>Histogramas</w:t>
+      </w:r>
+    </w:p>
+    <w:p>
+      <w:pPr>
+        <w:numPr>
+          <w:ilvl w:val="1"/>
+          <w:numId w:val="13"/>
+        </w:numPr>
+      </w:pPr>
+      <w:r>
+        <w:t>Para la distribución de accesos por localidad y por provincia.</w:t>
+      </w:r>
+    </w:p>
+    <w:p>
+      <w:pPr>
+        <w:numPr>
+          <w:ilvl w:val="1"/>
+          <w:numId w:val="13"/>
+        </w:numPr>
+      </w:pPr>
+      <w:r>
+        <w:t>Permiten ver la distribución asimétrica (muchas localidades pequeñas, pocas muy grandes).</w:t>
+      </w:r>
+    </w:p>
+    <w:p>
+      <w:r>
+        <w:lastRenderedPageBreak/>
+        <w:drawing>
+          <wp:inline distT="0" distB="0" distL="0" distR="0" wp14:anchorId="671B6352" wp14:editId="185888BF">
+            <wp:extent cx="5400040" cy="3582035"/>
+            <wp:effectExtent l="76200" t="76200" r="124460" b="132715"/>
+            <wp:docPr id="1928064585" name="Imagen 1" descr="Tabla&#10;&#10;El contenido generado por IA puede ser incorrecto."/>
+            <wp:cNvGraphicFramePr>
+              <a:graphicFrameLocks xmlns:a="http://schemas.openxmlformats.org/drawingml/2006/main" noChangeAspect="1"/>
+            </wp:cNvGraphicFramePr>
+            <a:graphic xmlns:a="http://schemas.openxmlformats.org/drawingml/2006/main">
+              <a:graphicData uri="http://schemas.openxmlformats.org/drawingml/2006/picture">
+                <pic:pic xmlns:pic="http://schemas.openxmlformats.org/drawingml/2006/picture">
+                  <pic:nvPicPr>
+                    <pic:cNvPr id="1928064585" name="Imagen 1" descr="Tabla&#10;&#10;El contenido generado por IA puede ser incorrecto."/>
+                    <pic:cNvPicPr/>
+                  </pic:nvPicPr>
+                  <pic:blipFill>
+                    <a:blip r:embed="rId11"/>
+                    <a:stretch>
+                      <a:fillRect/>
+                    </a:stretch>
+                  </pic:blipFill>
+                  <pic:spPr>
+                    <a:xfrm>
+                      <a:off x="0" y="0"/>
+                      <a:ext cx="5400040" cy="3582035"/>
+                    </a:xfrm>
+                    <a:prstGeom prst="rect">
+                      <a:avLst/>
+                    </a:prstGeom>
+                    <a:ln w="38100" cap="sq">
+                      <a:solidFill>
+                        <a:srgbClr val="000000"/>
+                      </a:solidFill>
+                      <a:prstDash val="solid"/>
+                      <a:miter lim="800000"/>
+                    </a:ln>
+                    <a:effectLst>
+                      <a:outerShdw blurRad="50800" dist="38100" dir="2700000" algn="tl" rotWithShape="0">
+                        <a:srgbClr val="000000">
+                          <a:alpha val="43000"/>
+                        </a:srgbClr>
+                      </a:outerShdw>
+                    </a:effectLst>
+                  </pic:spPr>
+                </pic:pic>
+              </a:graphicData>
+            </a:graphic>
+          </wp:inline>
+        </w:drawing>
+      </w:r>
+    </w:p>
+    <w:p>
+      <w:pPr>
+        <w:ind w:firstLine="708"/>
+      </w:pPr>
+    </w:p>
+    <w:p>
+      <w:pPr>
+        <w:numPr>
+          <w:ilvl w:val="0"/>
+          <w:numId w:val="13"/>
+        </w:numPr>
+      </w:pPr>
+      <w:proofErr w:type="spellStart"/>
+      <w:r>
+        <w:rPr>
+          <w:b/>
+          <w:bCs/>
+        </w:rPr>
+        <w:t>Boxplots</w:t>
+      </w:r>
+      <w:proofErr w:type="spellEnd"/>
+    </w:p>
+    <w:p>
+      <w:pPr>
+        <w:numPr>
+          <w:ilvl w:val="1"/>
+          <w:numId w:val="13"/>
+        </w:numPr>
+      </w:pPr>
+      <w:r>
+        <w:t xml:space="preserve">Para visualizar la presencia de </w:t>
+      </w:r>
+      <w:proofErr w:type="spellStart"/>
+      <w:r>
+        <w:t>outliers</w:t>
+      </w:r>
+      <w:proofErr w:type="spellEnd"/>
+      <w:r>
+        <w:t xml:space="preserve"> en Accesos y Total(BAF+DU) por provincia.</w:t>
+      </w:r>
+    </w:p>
+    <w:p>
+      <w:pPr>
+        <w:numPr>
+          <w:ilvl w:val="1"/>
+          <w:numId w:val="13"/>
+        </w:numPr>
+      </w:pPr>
+      <w:r>
+        <w:t>Complementan el análisis numérico del IQR × 3.</w:t>
+      </w:r>
+    </w:p>
+    <w:p/>
+    <w:p>
+      <w:r>
+        <w:lastRenderedPageBreak/>
+        <w:drawing>
+          <wp:inline distT="0" distB="0" distL="0" distR="0" wp14:anchorId="5674A8FA" wp14:editId="620BA882">
+            <wp:extent cx="5400040" cy="3780790"/>
+            <wp:effectExtent l="76200" t="76200" r="124460" b="124460"/>
+            <wp:docPr id="937406377" name="Imagen 1" descr="Gráfico&#10;&#10;El contenido generado por IA puede ser incorrecto."/>
+            <wp:cNvGraphicFramePr>
+              <a:graphicFrameLocks xmlns:a="http://schemas.openxmlformats.org/drawingml/2006/main" noChangeAspect="1"/>
+            </wp:cNvGraphicFramePr>
+            <a:graphic xmlns:a="http://schemas.openxmlformats.org/drawingml/2006/main">
+              <a:graphicData uri="http://schemas.openxmlformats.org/drawingml/2006/picture">
+                <pic:pic xmlns:pic="http://schemas.openxmlformats.org/drawingml/2006/picture">
+                  <pic:nvPicPr>
+                    <pic:cNvPr id="937406377" name="Imagen 1" descr="Gráfico&#10;&#10;El contenido generado por IA puede ser incorrecto."/>
+                    <pic:cNvPicPr/>
+                  </pic:nvPicPr>
+                  <pic:blipFill>
+                    <a:blip r:embed="rId12"/>
+                    <a:stretch>
+                      <a:fillRect/>
+                    </a:stretch>
+                  </pic:blipFill>
+                  <pic:spPr>
+                    <a:xfrm>
+                      <a:off x="0" y="0"/>
+                      <a:ext cx="5400040" cy="3780790"/>
+                    </a:xfrm>
+                    <a:prstGeom prst="rect">
+                      <a:avLst/>
+                    </a:prstGeom>
+                    <a:ln w="38100" cap="sq">
+                      <a:solidFill>
+                        <a:srgbClr val="000000"/>
+                      </a:solidFill>
+                      <a:prstDash val="solid"/>
+                      <a:miter lim="800000"/>
+                    </a:ln>
+                    <a:effectLst>
+                      <a:outerShdw blurRad="50800" dist="38100" dir="2700000" algn="tl" rotWithShape="0">
+                        <a:srgbClr val="000000">
+                          <a:alpha val="43000"/>
+                        </a:srgbClr>
+                      </a:outerShdw>
+                    </a:effectLst>
+                  </pic:spPr>
+                </pic:pic>
+              </a:graphicData>
+            </a:graphic>
+          </wp:inline>
+        </w:drawing>
+      </w:r>
+    </w:p>
+    <w:p/>
+    <w:p>
+      <w:pPr>
+        <w:numPr>
+          <w:ilvl w:val="0"/>
+          <w:numId w:val="13"/>
+        </w:numPr>
+      </w:pPr>
+      <w:r>
+        <w:rPr>
+          <w:b/>
+          <w:bCs/>
+        </w:rPr>
         <w:t xml:space="preserve">Series de tiempo (line </w:t>
       </w:r>
       <w:proofErr w:type="spellStart"/>
@@ -3442,7 +3569,6 @@
       </w:pPr>
       <w:proofErr w:type="spellStart"/>
       <w:r>
-        <w:lastRenderedPageBreak/>
         <w:t>Dataset</w:t>
       </w:r>
       <w:proofErr w:type="spellEnd"/>
@@ -3538,6 +3664,7 @@
           <w:noProof/>
           <w:lang w:eastAsia="es-AR"/>
         </w:rPr>
+        <w:lastRenderedPageBreak/>
         <w:drawing>
           <wp:inline distT="0" distB="0" distL="0" distR="0" wp14:anchorId="3DD140A2" wp14:editId="48F52042">
             <wp:extent cx="5237024" cy="2753995"/>
@@ -3554,7 +3681,7 @@
                     <pic:cNvPicPr/>
                   </pic:nvPicPr>
                   <pic:blipFill>
-                    <a:blip r:embed="rId9"/>
+                    <a:blip r:embed="rId13"/>
                     <a:stretch>
                       <a:fillRect/>
                     </a:stretch>
@@ -3736,7 +3863,7 @@
                     <pic:cNvPicPr/>
                   </pic:nvPicPr>
                   <pic:blipFill>
-                    <a:blip r:embed="rId10"/>
+                    <a:blip r:embed="rId14"/>
                     <a:stretch>
                       <a:fillRect/>
                     </a:stretch>
@@ -4602,6 +4729,59 @@
       </w:r>
     </w:p>
     <w:p>
+      <w:r>
+        <w:drawing>
+          <wp:inline distT="0" distB="0" distL="0" distR="0" wp14:anchorId="73C8D141" wp14:editId="0458AC6C">
+            <wp:extent cx="5400040" cy="3033395"/>
+            <wp:effectExtent l="0" t="0" r="0" b="0"/>
+            <wp:docPr id="1497818893" name="Imagen 2" descr="Interfaz de usuario gráfica&#10;&#10;El contenido generado por IA puede ser incorrecto."/>
+            <wp:cNvGraphicFramePr>
+              <a:graphicFrameLocks xmlns:a="http://schemas.openxmlformats.org/drawingml/2006/main" noChangeAspect="1"/>
+            </wp:cNvGraphicFramePr>
+            <a:graphic xmlns:a="http://schemas.openxmlformats.org/drawingml/2006/main">
+              <a:graphicData uri="http://schemas.openxmlformats.org/drawingml/2006/picture">
+                <pic:pic xmlns:pic="http://schemas.openxmlformats.org/drawingml/2006/picture">
+                  <pic:nvPicPr>
+                    <pic:cNvPr id="1497818893" name="Imagen 2" descr="Interfaz de usuario gráfica&#10;&#10;El contenido generado por IA puede ser incorrecto."/>
+                    <pic:cNvPicPr>
+                      <a:picLocks noChangeAspect="1" noChangeArrowheads="1"/>
+                    </pic:cNvPicPr>
+                  </pic:nvPicPr>
+                  <pic:blipFill>
+                    <a:blip r:embed="rId15">
+                      <a:extLst>
+                        <a:ext uri="{28A0092B-C50C-407E-A947-70E740481C1C}">
+                          <a14:useLocalDpi xmlns:a14="http://schemas.microsoft.com/office/drawing/2010/main" val="0"/>
+                        </a:ext>
+                      </a:extLst>
+                    </a:blip>
+                    <a:srcRect/>
+                    <a:stretch>
+                      <a:fillRect/>
+                    </a:stretch>
+                  </pic:blipFill>
+                  <pic:spPr bwMode="auto">
+                    <a:xfrm>
+                      <a:off x="0" y="0"/>
+                      <a:ext cx="5400040" cy="3033395"/>
+                    </a:xfrm>
+                    <a:prstGeom prst="rect">
+                      <a:avLst/>
+                    </a:prstGeom>
+                    <a:noFill/>
+                    <a:ln>
+                      <a:noFill/>
+                    </a:ln>
+                  </pic:spPr>
+                </pic:pic>
+              </a:graphicData>
+            </a:graphic>
+          </wp:inline>
+        </w:drawing>
+      </w:r>
+    </w:p>
+    <w:p/>
+    <w:p>
       <w:pPr>
         <w:rPr>
           <w:b/>
@@ -4618,6 +4798,7 @@
     </w:p>
     <w:p>
       <w:r>
+        <w:lastRenderedPageBreak/>
         <w:t xml:space="preserve">Durante esta etapa también se hizo un trabajo fino de </w:t>
       </w:r>
       <w:r>
@@ -4728,7 +4909,6 @@
     </w:p>
     <w:p>
       <w:r>
-        <w:lastRenderedPageBreak/>
         <w:t>De este modo se evitó que claves “0” contaminaran relaciones entre tablas o generaran problemas posteriores al construir el modelo en SQL.</w:t>
       </w:r>
     </w:p>
@@ -4934,6 +5114,7 @@
         </w:numPr>
       </w:pPr>
       <w:r>
+        <w:lastRenderedPageBreak/>
         <w:t xml:space="preserve">El </w:t>
       </w:r>
       <w:proofErr w:type="spellStart"/>
@@ -5315,7 +5496,11 @@
       </w:r>
       <w:r>
         <w:br/>
-        <w:t xml:space="preserve">Se observa que el 78 % de los accesos se concentra en velocidades superiores a 50 Mbps, lo que indica una fuerte mejora en la infraestructura de banda ancha fija. Sin embargo, persiste un volumen significativo en rangos inferiores a 30 Mbps, especialmente en provincias menos pobladas, lo que será clave para analizar la brecha digital en los próximos </w:t>
+        <w:t xml:space="preserve">Se observa que el 78 % de los accesos se concentra en velocidades superiores a 50 Mbps, lo que indica una fuerte mejora en la infraestructura de banda ancha fija. </w:t>
+      </w:r>
+      <w:r>
+        <w:lastRenderedPageBreak/>
+        <w:t xml:space="preserve">Sin embargo, persiste un volumen significativo en rangos inferiores a 30 Mbps, especialmente en provincias menos pobladas, lo que será clave para analizar la brecha digital en los próximos </w:t>
       </w:r>
       <w:proofErr w:type="spellStart"/>
       <w:r>
@@ -5421,7 +5606,6 @@
         </w:numPr>
       </w:pPr>
       <w:r>
-        <w:lastRenderedPageBreak/>
         <w:t xml:space="preserve">Se distinguieron claramente </w:t>
       </w:r>
       <w:r>
@@ -5625,6 +5809,7 @@
     </w:p>
     <w:p/>
     <w:sectPr>
+      <w:headerReference w:type="default" r:id="rId16"/>
       <w:pgSz w:w="11906" w:h="16838"/>
       <w:pgMar w:top="1417" w:right="1701" w:bottom="1417" w:left="1701" w:header="708" w:footer="708" w:gutter="0"/>
       <w:pgBorders w:offsetFrom="page">
@@ -5638,6 +5823,187 @@
     </w:sectPr>
   </w:body>
 </w:document>
+</file>
+
+<file path=word/endnotes.xml><?xml version="1.0" encoding="utf-8"?>
+<w:endnotes xmlns:wpc="http://schemas.microsoft.com/office/word/2010/wordprocessingCanvas" xmlns:cx="http://schemas.microsoft.com/office/drawing/2014/chartex" xmlns:cx1="http://schemas.microsoft.com/office/drawing/2015/9/8/chartex" xmlns:cx2="http://schemas.microsoft.com/office/drawing/2015/10/21/chartex" xmlns:cx3="http://schemas.microsoft.com/office/drawing/2016/5/9/chartex" xmlns:cx4="http://schemas.microsoft.com/office/drawing/2016/5/10/chartex" xmlns:cx5="http://schemas.microsoft.com/office/drawing/2016/5/11/chartex" xmlns:cx6="http://schemas.microsoft.com/office/drawing/2016/5/12/chartex" xmlns:cx7="http://schemas.microsoft.com/office/drawing/2016/5/13/chartex" xmlns:cx8="http://schemas.microsoft.com/office/drawing/2016/5/14/chartex" xmlns:mc="http://schemas.openxmlformats.org/markup-compatibility/2006" xmlns:aink="http://schemas.microsoft.com/office/drawing/2016/ink" xmlns:am3d="http://schemas.microsoft.com/office/drawing/2017/model3d" xmlns:o="urn:schemas-microsoft-com:office:office" xmlns:oel="http://schemas.microsoft.com/office/2019/extlst" xmlns:r="http://schemas.openxmlformats.org/officeDocument/2006/relationships" xmlns:m="http://schemas.openxmlformats.org/officeDocument/2006/math" xmlns:v="urn:schemas-microsoft-com:vml" xmlns:wp14="http://schemas.microsoft.com/office/word/2010/wordprocessingDrawing" xmlns:wp="http://schemas.openxmlformats.org/drawingml/2006/wordprocessingDrawing" xmlns:w10="urn:schemas-microsoft-com:office:word" xmlns:w="http://schemas.openxmlformats.org/wordprocessingml/2006/main" xmlns:w14="http://schemas.microsoft.com/office/word/2010/wordml" xmlns:w15="http://schemas.microsoft.com/office/word/2012/wordml" xmlns:w16cex="http://schemas.microsoft.com/office/word/2018/wordml/cex" xmlns:w16cid="http://schemas.microsoft.com/office/word/2016/wordml/cid" xmlns:w16="http://schemas.microsoft.com/office/word/2018/wordml" xmlns:w16du="http://schemas.microsoft.com/office/word/2023/wordml/word16du" xmlns:w16sdtdh="http://schemas.microsoft.com/office/word/2020/wordml/sdtdatahash" xmlns:w16sdtfl="http://schemas.microsoft.com/office/word/2024/wordml/sdtformatlock" xmlns:w16se="http://schemas.microsoft.com/office/word/2015/wordml/symex" xmlns:wpg="http://schemas.microsoft.com/office/word/2010/wordprocessingGroup" xmlns:wpi="http://schemas.microsoft.com/office/word/2010/wordprocessingInk" xmlns:wne="http://schemas.microsoft.com/office/word/2006/wordml" xmlns:wps="http://schemas.microsoft.com/office/word/2010/wordprocessingShape" mc:Ignorable="w14 w15 w16se w16cid w16 w16cex w16sdtdh w16sdtfl w16du wp14">
+  <w:endnote w:type="separator" w:id="-1">
+    <w:p>
+      <w:pPr>
+        <w:spacing w:after="0" w:line="240" w:lineRule="auto"/>
+      </w:pPr>
+      <w:r>
+        <w:separator/>
+      </w:r>
+    </w:p>
+  </w:endnote>
+  <w:endnote w:type="continuationSeparator" w:id="0">
+    <w:p>
+      <w:pPr>
+        <w:spacing w:after="0" w:line="240" w:lineRule="auto"/>
+      </w:pPr>
+      <w:r>
+        <w:continuationSeparator/>
+      </w:r>
+    </w:p>
+  </w:endnote>
+</w:endnotes>
+</file>
+
+<file path=word/footnotes.xml><?xml version="1.0" encoding="utf-8"?>
+<w:footnotes xmlns:wpc="http://schemas.microsoft.com/office/word/2010/wordprocessingCanvas" xmlns:cx="http://schemas.microsoft.com/office/drawing/2014/chartex" xmlns:cx1="http://schemas.microsoft.com/office/drawing/2015/9/8/chartex" xmlns:cx2="http://schemas.microsoft.com/office/drawing/2015/10/21/chartex" xmlns:cx3="http://schemas.microsoft.com/office/drawing/2016/5/9/chartex" xmlns:cx4="http://schemas.microsoft.com/office/drawing/2016/5/10/chartex" xmlns:cx5="http://schemas.microsoft.com/office/drawing/2016/5/11/chartex" xmlns:cx6="http://schemas.microsoft.com/office/drawing/2016/5/12/chartex" xmlns:cx7="http://schemas.microsoft.com/office/drawing/2016/5/13/chartex" xmlns:cx8="http://schemas.microsoft.com/office/drawing/2016/5/14/chartex" xmlns:mc="http://schemas.openxmlformats.org/markup-compatibility/2006" xmlns:aink="http://schemas.microsoft.com/office/drawing/2016/ink" xmlns:am3d="http://schemas.microsoft.com/office/drawing/2017/model3d" xmlns:o="urn:schemas-microsoft-com:office:office" xmlns:oel="http://schemas.microsoft.com/office/2019/extlst" xmlns:r="http://schemas.openxmlformats.org/officeDocument/2006/relationships" xmlns:m="http://schemas.openxmlformats.org/officeDocument/2006/math" xmlns:v="urn:schemas-microsoft-com:vml" xmlns:wp14="http://schemas.microsoft.com/office/word/2010/wordprocessingDrawing" xmlns:wp="http://schemas.openxmlformats.org/drawingml/2006/wordprocessingDrawing" xmlns:w10="urn:schemas-microsoft-com:office:word" xmlns:w="http://schemas.openxmlformats.org/wordprocessingml/2006/main" xmlns:w14="http://schemas.microsoft.com/office/word/2010/wordml" xmlns:w15="http://schemas.microsoft.com/office/word/2012/wordml" xmlns:w16cex="http://schemas.microsoft.com/office/word/2018/wordml/cex" xmlns:w16cid="http://schemas.microsoft.com/office/word/2016/wordml/cid" xmlns:w16="http://schemas.microsoft.com/office/word/2018/wordml" xmlns:w16du="http://schemas.microsoft.com/office/word/2023/wordml/word16du" xmlns:w16sdtdh="http://schemas.microsoft.com/office/word/2020/wordml/sdtdatahash" xmlns:w16sdtfl="http://schemas.microsoft.com/office/word/2024/wordml/sdtformatlock" xmlns:w16se="http://schemas.microsoft.com/office/word/2015/wordml/symex" xmlns:wpg="http://schemas.microsoft.com/office/word/2010/wordprocessingGroup" xmlns:wpi="http://schemas.microsoft.com/office/word/2010/wordprocessingInk" xmlns:wne="http://schemas.microsoft.com/office/word/2006/wordml" xmlns:wps="http://schemas.microsoft.com/office/word/2010/wordprocessingShape" mc:Ignorable="w14 w15 w16se w16cid w16 w16cex w16sdtdh w16sdtfl w16du wp14">
+  <w:footnote w:type="separator" w:id="-1">
+    <w:p>
+      <w:pPr>
+        <w:spacing w:after="0" w:line="240" w:lineRule="auto"/>
+      </w:pPr>
+      <w:r>
+        <w:separator/>
+      </w:r>
+    </w:p>
+  </w:footnote>
+  <w:footnote w:type="continuationSeparator" w:id="0">
+    <w:p>
+      <w:pPr>
+        <w:spacing w:after="0" w:line="240" w:lineRule="auto"/>
+      </w:pPr>
+      <w:r>
+        <w:continuationSeparator/>
+      </w:r>
+    </w:p>
+  </w:footnote>
+</w:footnotes>
+</file>
+
+<file path=word/header1.xml><?xml version="1.0" encoding="utf-8"?>
+<w:hdr xmlns:wpc="http://schemas.microsoft.com/office/word/2010/wordprocessingCanvas" xmlns:cx="http://schemas.microsoft.com/office/drawing/2014/chartex" xmlns:cx1="http://schemas.microsoft.com/office/drawing/2015/9/8/chartex" xmlns:cx2="http://schemas.microsoft.com/office/drawing/2015/10/21/chartex" xmlns:cx3="http://schemas.microsoft.com/office/drawing/2016/5/9/chartex" xmlns:cx4="http://schemas.microsoft.com/office/drawing/2016/5/10/chartex" xmlns:cx5="http://schemas.microsoft.com/office/drawing/2016/5/11/chartex" xmlns:cx6="http://schemas.microsoft.com/office/drawing/2016/5/12/chartex" xmlns:cx7="http://schemas.microsoft.com/office/drawing/2016/5/13/chartex" xmlns:cx8="http://schemas.microsoft.com/office/drawing/2016/5/14/chartex" xmlns:mc="http://schemas.openxmlformats.org/markup-compatibility/2006" xmlns:aink="http://schemas.microsoft.com/office/drawing/2016/ink" xmlns:am3d="http://schemas.microsoft.com/office/drawing/2017/model3d" xmlns:o="urn:schemas-microsoft-com:office:office" xmlns:oel="http://schemas.microsoft.com/office/2019/extlst" xmlns:r="http://schemas.openxmlformats.org/officeDocument/2006/relationships" xmlns:m="http://schemas.openxmlformats.org/officeDocument/2006/math" xmlns:v="urn:schemas-microsoft-com:vml" xmlns:wp14="http://schemas.microsoft.com/office/word/2010/wordprocessingDrawing" xmlns:wp="http://schemas.openxmlformats.org/drawingml/2006/wordprocessingDrawing" xmlns:w10="urn:schemas-microsoft-com:office:word" xmlns:w="http://schemas.openxmlformats.org/wordprocessingml/2006/main" xmlns:w14="http://schemas.microsoft.com/office/word/2010/wordml" xmlns:w15="http://schemas.microsoft.com/office/word/2012/wordml" xmlns:w16cex="http://schemas.microsoft.com/office/word/2018/wordml/cex" xmlns:w16cid="http://schemas.microsoft.com/office/word/2016/wordml/cid" xmlns:w16="http://schemas.microsoft.com/office/word/2018/wordml" xmlns:w16du="http://schemas.microsoft.com/office/word/2023/wordml/word16du" xmlns:w16sdtdh="http://schemas.microsoft.com/office/word/2020/wordml/sdtdatahash" xmlns:w16sdtfl="http://schemas.microsoft.com/office/word/2024/wordml/sdtformatlock" xmlns:w16se="http://schemas.microsoft.com/office/word/2015/wordml/symex" xmlns:wpg="http://schemas.microsoft.com/office/word/2010/wordprocessingGroup" xmlns:wpi="http://schemas.microsoft.com/office/word/2010/wordprocessingInk" xmlns:wne="http://schemas.microsoft.com/office/word/2006/wordml" xmlns:wps="http://schemas.microsoft.com/office/word/2010/wordprocessingShape" mc:Ignorable="w14 w15 w16se w16cid w16 w16cex w16sdtdh w16sdtfl w16du wp14">
+  <w:p>
+    <w:pPr>
+      <w:pStyle w:val="Encabezado"/>
+    </w:pPr>
+    <w:r>
+      <w:rPr>
+        <w:noProof/>
+      </w:rPr>
+      <w:drawing>
+        <wp:anchor distT="0" distB="0" distL="114300" distR="114300" simplePos="0" relativeHeight="251658240" behindDoc="0" locked="0" layoutInCell="1" allowOverlap="1" wp14:anchorId="2D5200E8" wp14:editId="7C6C109B">
+          <wp:simplePos x="0" y="0"/>
+          <wp:positionH relativeFrom="rightMargin">
+            <wp:posOffset>-144780</wp:posOffset>
+          </wp:positionH>
+          <wp:positionV relativeFrom="paragraph">
+            <wp:posOffset>22860</wp:posOffset>
+          </wp:positionV>
+          <wp:extent cx="744855" cy="304800"/>
+          <wp:effectExtent l="0" t="0" r="0" b="0"/>
+          <wp:wrapSquare wrapText="bothSides"/>
+          <wp:docPr id="1296780103" name="Imagen 1" descr="Imagen en blanco y negro&#10;&#10;El contenido generado por IA puede ser incorrecto."/>
+          <wp:cNvGraphicFramePr>
+            <a:graphicFrameLocks xmlns:a="http://schemas.openxmlformats.org/drawingml/2006/main" noChangeAspect="1"/>
+          </wp:cNvGraphicFramePr>
+          <a:graphic xmlns:a="http://schemas.openxmlformats.org/drawingml/2006/main">
+            <a:graphicData uri="http://schemas.openxmlformats.org/drawingml/2006/picture">
+              <pic:pic xmlns:pic="http://schemas.openxmlformats.org/drawingml/2006/picture">
+                <pic:nvPicPr>
+                  <pic:cNvPr id="1296780103" name="Imagen 1" descr="Imagen en blanco y negro&#10;&#10;El contenido generado por IA puede ser incorrecto."/>
+                  <pic:cNvPicPr/>
+                </pic:nvPicPr>
+                <pic:blipFill>
+                  <a:blip r:embed="rId1">
+                    <a:extLst>
+                      <a:ext uri="{28A0092B-C50C-407E-A947-70E740481C1C}">
+                        <a14:useLocalDpi xmlns:a14="http://schemas.microsoft.com/office/drawing/2010/main" val="0"/>
+                      </a:ext>
+                    </a:extLst>
+                  </a:blip>
+                  <a:stretch>
+                    <a:fillRect/>
+                  </a:stretch>
+                </pic:blipFill>
+                <pic:spPr>
+                  <a:xfrm>
+                    <a:off x="0" y="0"/>
+                    <a:ext cx="744855" cy="304800"/>
+                  </a:xfrm>
+                  <a:prstGeom prst="rect">
+                    <a:avLst/>
+                  </a:prstGeom>
+                </pic:spPr>
+              </pic:pic>
+            </a:graphicData>
+          </a:graphic>
+          <wp14:sizeRelH relativeFrom="margin">
+            <wp14:pctWidth>0</wp14:pctWidth>
+          </wp14:sizeRelH>
+          <wp14:sizeRelV relativeFrom="margin">
+            <wp14:pctHeight>0</wp14:pctHeight>
+          </wp14:sizeRelV>
+        </wp:anchor>
+      </w:drawing>
+    </w:r>
+    <w:r>
+      <w:rPr>
+        <w:noProof/>
+      </w:rPr>
+      <w:drawing>
+        <wp:anchor distT="0" distB="0" distL="114300" distR="114300" simplePos="0" relativeHeight="251659264" behindDoc="0" locked="0" layoutInCell="1" allowOverlap="1" wp14:anchorId="5DEC62AA" wp14:editId="59381B07">
+          <wp:simplePos x="0" y="0"/>
+          <wp:positionH relativeFrom="leftMargin">
+            <wp:posOffset>553720</wp:posOffset>
+          </wp:positionH>
+          <wp:positionV relativeFrom="paragraph">
+            <wp:posOffset>29210</wp:posOffset>
+          </wp:positionV>
+          <wp:extent cx="328295" cy="260350"/>
+          <wp:effectExtent l="0" t="0" r="0" b="6350"/>
+          <wp:wrapSquare wrapText="bothSides"/>
+          <wp:docPr id="711936942" name="Imagen 3" descr="HENRY Reviews | SwitchUp"/>
+          <wp:cNvGraphicFramePr>
+            <a:graphicFrameLocks xmlns:a="http://schemas.openxmlformats.org/drawingml/2006/main" noChangeAspect="1"/>
+          </wp:cNvGraphicFramePr>
+          <a:graphic xmlns:a="http://schemas.openxmlformats.org/drawingml/2006/main">
+            <a:graphicData uri="http://schemas.openxmlformats.org/drawingml/2006/picture">
+              <pic:pic xmlns:pic="http://schemas.openxmlformats.org/drawingml/2006/picture">
+                <pic:nvPicPr>
+                  <pic:cNvPr id="0" name="Picture 8" descr="HENRY Reviews | SwitchUp"/>
+                  <pic:cNvPicPr>
+                    <a:picLocks noChangeAspect="1" noChangeArrowheads="1"/>
+                  </pic:cNvPicPr>
+                </pic:nvPicPr>
+                <pic:blipFill>
+                  <a:blip r:embed="rId2">
+                    <a:extLst>
+                      <a:ext uri="{28A0092B-C50C-407E-A947-70E740481C1C}">
+                        <a14:useLocalDpi xmlns:a14="http://schemas.microsoft.com/office/drawing/2010/main" val="0"/>
+                      </a:ext>
+                    </a:extLst>
+                  </a:blip>
+                  <a:srcRect/>
+                  <a:stretch>
+                    <a:fillRect/>
+                  </a:stretch>
+                </pic:blipFill>
+                <pic:spPr bwMode="auto">
+                  <a:xfrm>
+                    <a:off x="0" y="0"/>
+                    <a:ext cx="328295" cy="260350"/>
+                  </a:xfrm>
+                  <a:prstGeom prst="rect">
+                    <a:avLst/>
+                  </a:prstGeom>
+                  <a:noFill/>
+                  <a:ln>
+                    <a:noFill/>
+                  </a:ln>
+                </pic:spPr>
+              </pic:pic>
+            </a:graphicData>
+          </a:graphic>
+        </wp:anchor>
+      </w:drawing>
+    </w:r>
+  </w:p>
+</w:hdr>
 </file>
 
 <file path=word/numbering.xml><?xml version="1.0" encoding="utf-8"?>
@@ -9504,7 +9870,6 @@
   <w:style w:type="character" w:default="1" w:styleId="Fuentedeprrafopredeter">
     <w:name w:val="Default Paragraph Font"/>
     <w:uiPriority w:val="1"/>
-    <w:semiHidden/>
     <w:unhideWhenUsed/>
   </w:style>
   <w:style w:type="table" w:default="1" w:styleId="Tablanormal">
@@ -9817,6 +10182,50 @@
       <w:color w:val="0F4761" w:themeColor="accent1" w:themeShade="BF"/>
       <w:spacing w:val="5"/>
     </w:rPr>
+  </w:style>
+  <w:style w:type="paragraph" w:styleId="Encabezado">
+    <w:name w:val="header"/>
+    <w:basedOn w:val="Normal"/>
+    <w:link w:val="EncabezadoCar"/>
+    <w:uiPriority w:val="99"/>
+    <w:unhideWhenUsed/>
+    <w:rsid w:val="006B2573"/>
+    <w:pPr>
+      <w:tabs>
+        <w:tab w:val="center" w:pos="4252"/>
+        <w:tab w:val="right" w:pos="8504"/>
+      </w:tabs>
+      <w:spacing w:after="0" w:line="240" w:lineRule="auto"/>
+    </w:pPr>
+  </w:style>
+  <w:style w:type="character" w:customStyle="1" w:styleId="EncabezadoCar">
+    <w:name w:val="Encabezado Car"/>
+    <w:basedOn w:val="Fuentedeprrafopredeter"/>
+    <w:link w:val="Encabezado"/>
+    <w:uiPriority w:val="99"/>
+    <w:rsid w:val="006B2573"/>
+  </w:style>
+  <w:style w:type="paragraph" w:styleId="Piedepgina">
+    <w:name w:val="footer"/>
+    <w:basedOn w:val="Normal"/>
+    <w:link w:val="PiedepginaCar"/>
+    <w:uiPriority w:val="99"/>
+    <w:unhideWhenUsed/>
+    <w:rsid w:val="006B2573"/>
+    <w:pPr>
+      <w:tabs>
+        <w:tab w:val="center" w:pos="4252"/>
+        <w:tab w:val="right" w:pos="8504"/>
+      </w:tabs>
+      <w:spacing w:after="0" w:line="240" w:lineRule="auto"/>
+    </w:pPr>
+  </w:style>
+  <w:style w:type="character" w:customStyle="1" w:styleId="PiedepginaCar">
+    <w:name w:val="Pie de página Car"/>
+    <w:basedOn w:val="Fuentedeprrafopredeter"/>
+    <w:link w:val="Piedepgina"/>
+    <w:uiPriority w:val="99"/>
+    <w:rsid w:val="006B2573"/>
   </w:style>
 </w:styles>
 </file>

--- a/Informe Final Sprint1(2).docx
+++ b/Informe Final Sprint1(2).docx
@@ -210,64 +210,37 @@
           <w:b/>
           <w:bCs/>
         </w:rPr>
-        <w:t xml:space="preserve">Candia, </w:t>
-      </w:r>
-      <w:proofErr w:type="spellStart"/>
-      <w:r>
-        <w:rPr>
-          <w:b/>
-          <w:bCs/>
-        </w:rPr>
-        <w:t>Andres</w:t>
-      </w:r>
-      <w:proofErr w:type="spellEnd"/>
-    </w:p>
-    <w:p>
-      <w:pPr>
-        <w:rPr>
-          <w:b/>
-          <w:bCs/>
-        </w:rPr>
-      </w:pPr>
-      <w:proofErr w:type="spellStart"/>
-      <w:r>
-        <w:rPr>
-          <w:b/>
-          <w:bCs/>
-        </w:rPr>
-        <w:t>Fonte</w:t>
-      </w:r>
-      <w:proofErr w:type="spellEnd"/>
-      <w:r>
-        <w:rPr>
-          <w:b/>
-          <w:bCs/>
-        </w:rPr>
-        <w:t>, Alejandro</w:t>
-      </w:r>
-    </w:p>
-    <w:p>
-      <w:pPr>
-        <w:rPr>
-          <w:b/>
-          <w:bCs/>
-        </w:rPr>
-      </w:pPr>
-      <w:proofErr w:type="spellStart"/>
-      <w:r>
-        <w:rPr>
-          <w:b/>
-          <w:bCs/>
-        </w:rPr>
-        <w:t>Picca</w:t>
-      </w:r>
-      <w:proofErr w:type="spellEnd"/>
-      <w:r>
-        <w:rPr>
-          <w:b/>
-          <w:bCs/>
-        </w:rPr>
-        <w:t>, Pablo</w:t>
+        <w:t>Candia, Andres</w:t>
+      </w:r>
+    </w:p>
+    <w:p>
+      <w:pPr>
+        <w:rPr>
+          <w:b/>
+          <w:bCs/>
+        </w:rPr>
+      </w:pPr>
+      <w:r>
+        <w:rPr>
+          <w:b/>
+          <w:bCs/>
+        </w:rPr>
+        <w:t>Fonte, Alejandro</w:t>
+      </w:r>
+    </w:p>
+    <w:p>
+      <w:pPr>
+        <w:rPr>
+          <w:b/>
+          <w:bCs/>
+        </w:rPr>
+      </w:pPr>
+      <w:r>
+        <w:rPr>
+          <w:b/>
+          <w:bCs/>
+        </w:rPr>
+        <w:t>Picca, Pablo</w:t>
       </w:r>
     </w:p>
     <w:p>
@@ -329,23 +302,7 @@
     </w:p>
     <w:p>
       <w:r>
-        <w:t xml:space="preserve">En el Sprint 1 del Proyecto Final de Data </w:t>
-      </w:r>
-      <w:proofErr w:type="spellStart"/>
-      <w:r>
-        <w:t>Analytics</w:t>
-      </w:r>
-      <w:proofErr w:type="spellEnd"/>
-      <w:r>
-        <w:t xml:space="preserve"> se trabajó sobre el </w:t>
-      </w:r>
-      <w:proofErr w:type="spellStart"/>
-      <w:r>
-        <w:t>dataset</w:t>
-      </w:r>
-      <w:proofErr w:type="spellEnd"/>
-      <w:r>
-        <w:t xml:space="preserve"> obligatorio de ENACOM, con el objetivo de:</w:t>
+        <w:t>En el Sprint 1 del Proyecto Final de Data Analytics se trabajó sobre el dataset obligatorio de ENACOM, con el objetivo de:</w:t>
       </w:r>
     </w:p>
     <w:p>
@@ -414,17 +371,8 @@
           <w:b/>
           <w:bCs/>
         </w:rPr>
-        <w:t xml:space="preserve">duplicados, valores faltantes y </w:t>
-      </w:r>
-      <w:proofErr w:type="spellStart"/>
-      <w:r>
-        <w:rPr>
-          <w:b/>
-          <w:bCs/>
-        </w:rPr>
-        <w:t>outliers</w:t>
-      </w:r>
-      <w:proofErr w:type="spellEnd"/>
+        <w:t>duplicados, valores faltantes y outliers</w:t>
+      </w:r>
       <w:r>
         <w:t>.</w:t>
       </w:r>
@@ -490,7 +438,13 @@
         </w:numPr>
       </w:pPr>
       <w:r>
-        <w:t>Implementación en SQL Server en el Sprint 2.</w:t>
+        <w:t>Implementación en SQL Server</w:t>
+      </w:r>
+      <w:r>
+        <w:t>/Big Query</w:t>
+      </w:r>
+      <w:r>
+        <w:t xml:space="preserve"> en el Sprint 2.</w:t>
       </w:r>
     </w:p>
     <w:p>
@@ -501,31 +455,7 @@
         </w:numPr>
       </w:pPr>
       <w:r>
-        <w:t xml:space="preserve">Construcción del </w:t>
-      </w:r>
-      <w:proofErr w:type="spellStart"/>
-      <w:r>
-        <w:t>dashboard</w:t>
-      </w:r>
-      <w:proofErr w:type="spellEnd"/>
-      <w:r>
-        <w:t xml:space="preserve"> en </w:t>
-      </w:r>
-      <w:proofErr w:type="spellStart"/>
-      <w:r>
-        <w:t>Looker</w:t>
-      </w:r>
-      <w:proofErr w:type="spellEnd"/>
-      <w:r>
-        <w:t xml:space="preserve"> Studio en </w:t>
-      </w:r>
-      <w:proofErr w:type="spellStart"/>
-      <w:r>
-        <w:t>Sprints</w:t>
-      </w:r>
-      <w:proofErr w:type="spellEnd"/>
-      <w:r>
-        <w:t xml:space="preserve"> posteriores.</w:t>
+        <w:t>Construcción del dashboard en Looker Studio en Sprints posteriores.</w:t>
       </w:r>
     </w:p>
     <w:p>
@@ -535,7 +465,6 @@
       <w:r>
         <w:t xml:space="preserve">El EDA se documentó con celdas </w:t>
       </w:r>
-      <w:proofErr w:type="spellStart"/>
       <w:r>
         <w:rPr>
           <w:b/>
@@ -543,17 +472,8 @@
         </w:rPr>
         <w:t>Markdown</w:t>
       </w:r>
-      <w:proofErr w:type="spellEnd"/>
-      <w:r>
-        <w:t xml:space="preserve"> en el notebook, siguiendo un esquema paso a paso y justificando cada decisión (criterios de limpieza, elección de gráficos, manejo de </w:t>
-      </w:r>
-      <w:proofErr w:type="spellStart"/>
-      <w:r>
-        <w:t>outliers</w:t>
-      </w:r>
-      <w:proofErr w:type="spellEnd"/>
-      <w:r>
-        <w:t>, etc.), tal como recomendó el mentor.</w:t>
+      <w:r>
+        <w:t xml:space="preserve"> en el notebook, siguiendo un esquema paso a paso y justificando cada decisión (criterios de limpieza, elección de gráficos, manejo de outliers, etc.).</w:t>
       </w:r>
     </w:p>
     <w:p/>
@@ -614,11 +534,9 @@
           <w:numId w:val="2"/>
         </w:numPr>
       </w:pPr>
-      <w:proofErr w:type="spellStart"/>
       <w:r>
         <w:t>ID_Provincia</w:t>
       </w:r>
-      <w:proofErr w:type="spellEnd"/>
     </w:p>
     <w:p>
       <w:pPr>
@@ -674,21 +592,8 @@
           <w:numId w:val="2"/>
         </w:numPr>
       </w:pPr>
-      <w:proofErr w:type="spellStart"/>
-      <w:r>
-        <w:t>ID_Localidad</w:t>
-      </w:r>
-      <w:proofErr w:type="spellEnd"/>
-      <w:r>
-        <w:t xml:space="preserve">, </w:t>
-      </w:r>
-      <w:proofErr w:type="spellStart"/>
-      <w:r>
-        <w:t>ID_Provincia</w:t>
-      </w:r>
-      <w:proofErr w:type="spellEnd"/>
-      <w:r>
-        <w:t>, Partido, Localidad</w:t>
+      <w:r>
+        <w:t>ID_Localidad, ID_Provincia, Partido, Localidad</w:t>
       </w:r>
     </w:p>
     <w:p>
@@ -747,13 +652,8 @@
           <w:numId w:val="2"/>
         </w:numPr>
       </w:pPr>
-      <w:proofErr w:type="spellStart"/>
-      <w:r>
-        <w:t>ID_Periodo</w:t>
-      </w:r>
-      <w:proofErr w:type="spellEnd"/>
-      <w:r>
-        <w:t>, Año, Trimestre</w:t>
+      <w:r>
+        <w:t>ID_Periodo, Año, Trimestre</w:t>
       </w:r>
     </w:p>
     <w:p>
@@ -800,11 +700,9 @@
           <w:numId w:val="2"/>
         </w:numPr>
       </w:pPr>
-      <w:proofErr w:type="spellStart"/>
       <w:r>
         <w:t>ID_Tecnologia</w:t>
       </w:r>
-      <w:proofErr w:type="spellEnd"/>
     </w:p>
     <w:p>
       <w:pPr>
@@ -850,11 +748,9 @@
           <w:numId w:val="2"/>
         </w:numPr>
       </w:pPr>
-      <w:proofErr w:type="spellStart"/>
       <w:r>
         <w:t>ID_Rango_Velocidad</w:t>
       </w:r>
-      <w:proofErr w:type="spellEnd"/>
     </w:p>
     <w:p>
       <w:pPr>
@@ -949,39 +845,7 @@
         </w:numPr>
       </w:pPr>
       <w:r>
-        <w:t xml:space="preserve">Accesos por tecnología: ADSL, </w:t>
-      </w:r>
-      <w:proofErr w:type="spellStart"/>
-      <w:r>
-        <w:t>Cablemodem</w:t>
-      </w:r>
-      <w:proofErr w:type="spellEnd"/>
-      <w:r>
-        <w:t xml:space="preserve">, Fibra </w:t>
-      </w:r>
-      <w:proofErr w:type="spellStart"/>
-      <w:r>
-        <w:t>Optica</w:t>
-      </w:r>
-      <w:proofErr w:type="spellEnd"/>
-      <w:r>
-        <w:t>, Wireless, Otros(</w:t>
-      </w:r>
-      <w:proofErr w:type="spellStart"/>
-      <w:r>
-        <w:t>Tecnologias</w:t>
-      </w:r>
-      <w:proofErr w:type="spellEnd"/>
-      <w:r>
-        <w:t>), Total(</w:t>
-      </w:r>
-      <w:proofErr w:type="spellStart"/>
-      <w:r>
-        <w:t>Tecnologias</w:t>
-      </w:r>
-      <w:proofErr w:type="spellEnd"/>
-      <w:r>
-        <w:t>)</w:t>
+        <w:t>Accesos por tecnología: ADSL, Cablemodem, Fibra Optica, Wireless, Otros(Tecnologias), Total(Tecnologias)</w:t>
       </w:r>
     </w:p>
     <w:p>
@@ -1013,13 +877,8 @@
           <w:numId w:val="3"/>
         </w:numPr>
       </w:pPr>
-      <w:proofErr w:type="spellStart"/>
-      <w:r>
-        <w:t>ID_Periodo</w:t>
-      </w:r>
-      <w:proofErr w:type="spellEnd"/>
-      <w:r>
-        <w:t xml:space="preserve"> (FK).</w:t>
+      <w:r>
+        <w:t>ID_Periodo (FK).</w:t>
       </w:r>
     </w:p>
     <w:p>
@@ -1068,31 +927,7 @@
         </w:numPr>
       </w:pPr>
       <w:r>
-        <w:t xml:space="preserve">Claves: </w:t>
-      </w:r>
-      <w:proofErr w:type="spellStart"/>
-      <w:r>
-        <w:t>ID_Conexion_Prov</w:t>
-      </w:r>
-      <w:proofErr w:type="spellEnd"/>
-      <w:r>
-        <w:t xml:space="preserve">, </w:t>
-      </w:r>
-      <w:proofErr w:type="spellStart"/>
-      <w:r>
-        <w:t>ID_Provincia</w:t>
-      </w:r>
-      <w:proofErr w:type="spellEnd"/>
-      <w:r>
-        <w:t xml:space="preserve">, </w:t>
-      </w:r>
-      <w:proofErr w:type="spellStart"/>
-      <w:r>
-        <w:t>ID_Periodo</w:t>
-      </w:r>
-      <w:proofErr w:type="spellEnd"/>
-      <w:r>
-        <w:t>.</w:t>
+        <w:t>Claves: ID_Conexion_Prov, ID_Provincia, ID_Periodo.</w:t>
       </w:r>
     </w:p>
     <w:p>
@@ -1139,37 +974,8 @@
         </w:numPr>
       </w:pPr>
       <w:r>
-        <w:t xml:space="preserve">Claves: </w:t>
-      </w:r>
-      <w:proofErr w:type="spellStart"/>
-      <w:r>
-        <w:t>ID_Acceso_Prov</w:t>
-      </w:r>
-      <w:proofErr w:type="spellEnd"/>
-      <w:r>
-        <w:t xml:space="preserve">, </w:t>
-      </w:r>
-      <w:proofErr w:type="spellStart"/>
-      <w:r>
-        <w:t>ID_Provincia</w:t>
-      </w:r>
-      <w:proofErr w:type="spellEnd"/>
-      <w:r>
-        <w:t xml:space="preserve">, Velocidad, </w:t>
-      </w:r>
-      <w:proofErr w:type="spellStart"/>
-      <w:r>
-        <w:t>ID_Periodo</w:t>
-      </w:r>
-      <w:proofErr w:type="spellEnd"/>
-      <w:r>
-        <w:t xml:space="preserve">, </w:t>
-      </w:r>
-      <w:proofErr w:type="spellStart"/>
-      <w:r>
-        <w:t>ID_Rango_Velocidad</w:t>
-      </w:r>
-      <w:proofErr w:type="spellEnd"/>
+        <w:t>Claves: ID_Acceso_Prov, ID_Provincia, Velocidad, ID_Periodo, ID_Rango_Velocidad</w:t>
+      </w:r>
     </w:p>
     <w:p>
       <w:pPr>
@@ -1226,29 +1032,8 @@
         </w:numPr>
       </w:pPr>
       <w:r>
-        <w:t xml:space="preserve">Claves: </w:t>
-      </w:r>
-      <w:proofErr w:type="spellStart"/>
-      <w:r>
-        <w:t>ID_Acceso_Loc</w:t>
-      </w:r>
-      <w:proofErr w:type="spellEnd"/>
-      <w:r>
-        <w:t xml:space="preserve">, </w:t>
-      </w:r>
-      <w:proofErr w:type="spellStart"/>
-      <w:r>
-        <w:t>ID_Localidad</w:t>
-      </w:r>
-      <w:proofErr w:type="spellEnd"/>
-      <w:r>
-        <w:t xml:space="preserve">, Velocidad, </w:t>
-      </w:r>
-      <w:proofErr w:type="spellStart"/>
-      <w:r>
-        <w:t>ID_Periodo</w:t>
-      </w:r>
-      <w:proofErr w:type="spellEnd"/>
+        <w:t>Claves: ID_Acceso_Loc, ID_Localidad, Velocidad, ID_Periodo</w:t>
+      </w:r>
     </w:p>
     <w:p>
       <w:pPr>
@@ -1305,29 +1090,8 @@
         </w:numPr>
       </w:pPr>
       <w:r>
-        <w:t xml:space="preserve">Claves: </w:t>
-      </w:r>
-      <w:proofErr w:type="spellStart"/>
-      <w:r>
-        <w:t>ID_Acceso_UT</w:t>
-      </w:r>
-      <w:proofErr w:type="spellEnd"/>
-      <w:r>
-        <w:t xml:space="preserve">, </w:t>
-      </w:r>
-      <w:proofErr w:type="spellStart"/>
-      <w:r>
-        <w:t>ID_Localidad</w:t>
-      </w:r>
-      <w:proofErr w:type="spellEnd"/>
-      <w:r>
-        <w:t xml:space="preserve">, </w:t>
-      </w:r>
-      <w:proofErr w:type="spellStart"/>
-      <w:r>
-        <w:t>ID_Tecnologia</w:t>
-      </w:r>
-      <w:proofErr w:type="spellEnd"/>
+        <w:t>Claves: ID_Acceso_UT, ID_Localidad, ID_Tecnologia</w:t>
+      </w:r>
     </w:p>
     <w:p>
       <w:pPr>
@@ -1389,13 +1153,8 @@
         </w:numPr>
       </w:pPr>
       <w:r>
-        <w:t>Separador de columnas</w:t>
-      </w:r>
-      <w:proofErr w:type="gramStart"/>
-      <w:r>
-        <w:t>: ;</w:t>
-      </w:r>
-      <w:proofErr w:type="gramEnd"/>
+        <w:t>Separador de columnas: ;</w:t>
+      </w:r>
     </w:p>
     <w:p>
       <w:pPr>
@@ -1450,15 +1209,7 @@
       </w:pPr>
       <w:r>
         <w:lastRenderedPageBreak/>
-        <w:t xml:space="preserve">Claves, provincias, tecnologías, rangos, períodos → </w:t>
-      </w:r>
-      <w:proofErr w:type="spellStart"/>
-      <w:r>
-        <w:t>object</w:t>
-      </w:r>
-      <w:proofErr w:type="spellEnd"/>
-      <w:r>
-        <w:t xml:space="preserve"> (categóricas)</w:t>
+        <w:t>Claves, provincias, tecnologías, rangos, períodos → object (categóricas)</w:t>
       </w:r>
     </w:p>
     <w:p>
@@ -1482,23 +1233,8 @@
       </w:r>
     </w:p>
     <w:p>
-      <w:proofErr w:type="spellStart"/>
-      <w:proofErr w:type="gramStart"/>
-      <w:r>
-        <w:t>df.duplicated</w:t>
-      </w:r>
-      <w:proofErr w:type="spellEnd"/>
-      <w:proofErr w:type="gramEnd"/>
-      <w:r>
-        <w:t>(</w:t>
-      </w:r>
-      <w:proofErr w:type="gramStart"/>
-      <w:r>
-        <w:t>).sum</w:t>
-      </w:r>
-      <w:proofErr w:type="gramEnd"/>
-      <w:r>
-        <w:t>()</w:t>
+      <w:r>
+        <w:t>df.duplicated().sum()</w:t>
       </w:r>
     </w:p>
     <w:p>
@@ -1529,79 +1265,7 @@
         </w:numPr>
       </w:pPr>
       <w:r>
-        <w:t>Las claves de negocio (</w:t>
-      </w:r>
-      <w:proofErr w:type="spellStart"/>
-      <w:r>
-        <w:t>ID_Conexion_Per</w:t>
-      </w:r>
-      <w:proofErr w:type="spellEnd"/>
-      <w:r>
-        <w:t xml:space="preserve">, </w:t>
-      </w:r>
-      <w:proofErr w:type="spellStart"/>
-      <w:r>
-        <w:t>ID_Conexion_Prov</w:t>
-      </w:r>
-      <w:proofErr w:type="spellEnd"/>
-      <w:r>
-        <w:t xml:space="preserve">, </w:t>
-      </w:r>
-      <w:proofErr w:type="spellStart"/>
-      <w:r>
-        <w:t>ID_Acceso_Prov</w:t>
-      </w:r>
-      <w:proofErr w:type="spellEnd"/>
-      <w:r>
-        <w:t xml:space="preserve">, </w:t>
-      </w:r>
-      <w:proofErr w:type="spellStart"/>
-      <w:r>
-        <w:t>ID_Acceso_Loc</w:t>
-      </w:r>
-      <w:proofErr w:type="spellEnd"/>
-      <w:r>
-        <w:t xml:space="preserve">, </w:t>
-      </w:r>
-      <w:proofErr w:type="spellStart"/>
-      <w:r>
-        <w:t>ID_Acceso_UT</w:t>
-      </w:r>
-      <w:proofErr w:type="spellEnd"/>
-      <w:r>
-        <w:t xml:space="preserve">, </w:t>
-      </w:r>
-      <w:proofErr w:type="spellStart"/>
-      <w:r>
-        <w:t>ID_Periodo</w:t>
-      </w:r>
-      <w:proofErr w:type="spellEnd"/>
-      <w:r>
-        <w:t xml:space="preserve">, </w:t>
-      </w:r>
-      <w:proofErr w:type="spellStart"/>
-      <w:r>
-        <w:t>ID_Localidad</w:t>
-      </w:r>
-      <w:proofErr w:type="spellEnd"/>
-      <w:r>
-        <w:t xml:space="preserve">, </w:t>
-      </w:r>
-      <w:proofErr w:type="spellStart"/>
-      <w:r>
-        <w:t>ID_Provincia</w:t>
-      </w:r>
-      <w:proofErr w:type="spellEnd"/>
-      <w:r>
-        <w:t xml:space="preserve">) se comportan como </w:t>
-      </w:r>
-      <w:proofErr w:type="spellStart"/>
-      <w:r>
-        <w:t>IDs</w:t>
-      </w:r>
-      <w:proofErr w:type="spellEnd"/>
-      <w:r>
-        <w:t xml:space="preserve"> únicos, lo cual es coherente con su uso posterior como claves primarias en SQL.</w:t>
+        <w:t>Las claves de negocio (ID_Conexion_Per, ID_Conexion_Prov, ID_Acceso_Prov, ID_Acceso_Loc, ID_Acceso_UT, ID_Periodo, ID_Localidad, ID_Provincia) se comportan como IDs únicos, lo cual es coherente con su uso posterior como claves primarias en SQL.</w:t>
       </w:r>
     </w:p>
     <w:p>
@@ -1625,36 +1289,13 @@
       </w:r>
     </w:p>
     <w:p>
-      <w:proofErr w:type="spellStart"/>
-      <w:proofErr w:type="gramStart"/>
-      <w:r>
-        <w:t>df.isna</w:t>
-      </w:r>
-      <w:proofErr w:type="spellEnd"/>
-      <w:proofErr w:type="gramEnd"/>
-      <w:r>
-        <w:t>(</w:t>
-      </w:r>
-      <w:proofErr w:type="gramStart"/>
-      <w:r>
-        <w:t>).sum</w:t>
-      </w:r>
-      <w:proofErr w:type="gramEnd"/>
-      <w:r>
-        <w:t>()</w:t>
-      </w:r>
-    </w:p>
-    <w:p>
-      <w:r>
-        <w:t xml:space="preserve">En todos los </w:t>
-      </w:r>
-      <w:proofErr w:type="spellStart"/>
-      <w:r>
-        <w:t>datasets</w:t>
-      </w:r>
-      <w:proofErr w:type="spellEnd"/>
-      <w:r>
-        <w:t xml:space="preserve">, el conteo de nulos por columna es </w:t>
+      <w:r>
+        <w:t>df.isna().sum()</w:t>
+      </w:r>
+    </w:p>
+    <w:p>
+      <w:r>
+        <w:t xml:space="preserve">En todos los datasets, el conteo de nulos por columna es </w:t>
       </w:r>
       <w:r>
         <w:rPr>
@@ -1680,35 +1321,6 @@
     </w:p>
     <w:p>
       <w:pPr>
-        <w:numPr>
-          <w:ilvl w:val="0"/>
-          <w:numId w:val="6"/>
-        </w:numPr>
-      </w:pPr>
-      <w:r>
-        <w:t xml:space="preserve">El </w:t>
-      </w:r>
-      <w:proofErr w:type="spellStart"/>
-      <w:r>
-        <w:t>dataset</w:t>
-      </w:r>
-      <w:proofErr w:type="spellEnd"/>
-      <w:r>
-        <w:t xml:space="preserve"> final tiene </w:t>
-      </w:r>
-      <w:r>
-        <w:rPr>
-          <w:b/>
-          <w:bCs/>
-        </w:rPr>
-        <w:t>calidad muy alta</w:t>
-      </w:r>
-      <w:r>
-        <w:t xml:space="preserve"> en términos de completitud, lo que simplifica el análisis y el modelado.</w:t>
-      </w:r>
-    </w:p>
-    <w:p>
-      <w:pPr>
         <w:rPr>
           <w:b/>
           <w:bCs/>
@@ -1726,11 +1338,9 @@
       <w:r>
         <w:t xml:space="preserve">En tablas con columnas que llegaban como texto por comas decimales (por </w:t>
       </w:r>
-      <w:proofErr w:type="gramStart"/>
-      <w:r>
-        <w:t>ejemplo</w:t>
-      </w:r>
-      <w:proofErr w:type="gramEnd"/>
+      <w:r>
+        <w:t>ejemplo,</w:t>
+      </w:r>
       <w:r>
         <w:t xml:space="preserve"> Ingresos, Mbps (Media de bajada), Accesos cada 100 Hogares), se aplicó:</w:t>
       </w:r>
@@ -1741,159 +1351,37 @@
           <w:lang w:val="en-US"/>
         </w:rPr>
       </w:pPr>
-      <w:proofErr w:type="spellStart"/>
       <w:r>
         <w:rPr>
           <w:lang w:val="en-US"/>
         </w:rPr>
-        <w:t>df</w:t>
-      </w:r>
-      <w:proofErr w:type="spellEnd"/>
-      <w:r>
+        <w:t>df[col] = df[col].astype(str).str.replace(".", "", regex=False)</w:t>
+      </w:r>
+    </w:p>
+    <w:p>
+      <w:pPr>
         <w:rPr>
           <w:lang w:val="en-US"/>
         </w:rPr>
-        <w:t xml:space="preserve">[col] = </w:t>
-      </w:r>
-      <w:proofErr w:type="spellStart"/>
+      </w:pPr>
       <w:r>
         <w:rPr>
           <w:lang w:val="en-US"/>
         </w:rPr>
-        <w:t>df</w:t>
-      </w:r>
-      <w:proofErr w:type="spellEnd"/>
-      <w:r>
+        <w:t>df[col] = df[col].str.replace(",", ".", regex=False)</w:t>
+      </w:r>
+    </w:p>
+    <w:p>
+      <w:pPr>
         <w:rPr>
           <w:lang w:val="en-US"/>
         </w:rPr>
-        <w:t>[col].</w:t>
-      </w:r>
-      <w:proofErr w:type="spellStart"/>
+      </w:pPr>
       <w:r>
         <w:rPr>
           <w:lang w:val="en-US"/>
         </w:rPr>
-        <w:t>astype</w:t>
-      </w:r>
-      <w:proofErr w:type="spellEnd"/>
-      <w:r>
-        <w:rPr>
-          <w:lang w:val="en-US"/>
-        </w:rPr>
-        <w:t>(str).</w:t>
-      </w:r>
-      <w:proofErr w:type="spellStart"/>
-      <w:r>
-        <w:rPr>
-          <w:lang w:val="en-US"/>
-        </w:rPr>
-        <w:t>str.replace</w:t>
-      </w:r>
-      <w:proofErr w:type="spellEnd"/>
-      <w:r>
-        <w:rPr>
-          <w:lang w:val="en-US"/>
-        </w:rPr>
-        <w:t>(".", "", regex=False)</w:t>
-      </w:r>
-    </w:p>
-    <w:p>
-      <w:pPr>
-        <w:rPr>
-          <w:lang w:val="en-US"/>
-        </w:rPr>
-      </w:pPr>
-      <w:proofErr w:type="spellStart"/>
-      <w:r>
-        <w:rPr>
-          <w:lang w:val="en-US"/>
-        </w:rPr>
-        <w:t>df</w:t>
-      </w:r>
-      <w:proofErr w:type="spellEnd"/>
-      <w:r>
-        <w:rPr>
-          <w:lang w:val="en-US"/>
-        </w:rPr>
-        <w:t xml:space="preserve">[col] = </w:t>
-      </w:r>
-      <w:proofErr w:type="spellStart"/>
-      <w:r>
-        <w:rPr>
-          <w:lang w:val="en-US"/>
-        </w:rPr>
-        <w:t>df</w:t>
-      </w:r>
-      <w:proofErr w:type="spellEnd"/>
-      <w:r>
-        <w:rPr>
-          <w:lang w:val="en-US"/>
-        </w:rPr>
-        <w:t>[col].</w:t>
-      </w:r>
-      <w:proofErr w:type="spellStart"/>
-      <w:r>
-        <w:rPr>
-          <w:lang w:val="en-US"/>
-        </w:rPr>
-        <w:t>str.replace</w:t>
-      </w:r>
-      <w:proofErr w:type="spellEnd"/>
-      <w:r>
-        <w:rPr>
-          <w:lang w:val="en-US"/>
-        </w:rPr>
-        <w:t>(",", ".", regex=False)</w:t>
-      </w:r>
-    </w:p>
-    <w:p>
-      <w:pPr>
-        <w:rPr>
-          <w:lang w:val="en-US"/>
-        </w:rPr>
-      </w:pPr>
-      <w:proofErr w:type="spellStart"/>
-      <w:r>
-        <w:rPr>
-          <w:lang w:val="en-US"/>
-        </w:rPr>
-        <w:t>df</w:t>
-      </w:r>
-      <w:proofErr w:type="spellEnd"/>
-      <w:r>
-        <w:rPr>
-          <w:lang w:val="en-US"/>
-        </w:rPr>
-        <w:t xml:space="preserve">[col] = </w:t>
-      </w:r>
-      <w:proofErr w:type="spellStart"/>
-      <w:r>
-        <w:rPr>
-          <w:lang w:val="en-US"/>
-        </w:rPr>
-        <w:t>pd.to_numeric</w:t>
-      </w:r>
-      <w:proofErr w:type="spellEnd"/>
-      <w:r>
-        <w:rPr>
-          <w:lang w:val="en-US"/>
-        </w:rPr>
-        <w:t>(</w:t>
-      </w:r>
-      <w:proofErr w:type="spellStart"/>
-      <w:r>
-        <w:rPr>
-          <w:lang w:val="en-US"/>
-        </w:rPr>
-        <w:t>df</w:t>
-      </w:r>
-      <w:proofErr w:type="spellEnd"/>
-      <w:r>
-        <w:rPr>
-          <w:lang w:val="en-US"/>
-        </w:rPr>
-        <w:t>[col], errors="coerce")</w:t>
+        <w:t>df[col] = pd.to_numeric(df[col], errors="coerce")</w:t>
       </w:r>
     </w:p>
     <w:p>
@@ -1924,23 +1412,7 @@
           <w:b/>
           <w:bCs/>
         </w:rPr>
-        <w:t xml:space="preserve">4. </w:t>
-      </w:r>
-      <w:proofErr w:type="spellStart"/>
-      <w:r>
-        <w:rPr>
-          <w:b/>
-          <w:bCs/>
-        </w:rPr>
-        <w:t>Outliers</w:t>
-      </w:r>
-      <w:proofErr w:type="spellEnd"/>
-      <w:r>
-        <w:rPr>
-          <w:b/>
-          <w:bCs/>
-        </w:rPr>
-        <w:t xml:space="preserve"> (IQR × 3)</w:t>
+        <w:t>4. Outliers (IQR × 3)</w:t>
       </w:r>
     </w:p>
     <w:p>
@@ -1967,7 +1439,6 @@
         </w:numPr>
       </w:pPr>
       <w:r>
-        <w:lastRenderedPageBreak/>
         <w:t>IQR = Q3 – Q1</w:t>
       </w:r>
     </w:p>
@@ -1979,6 +1450,7 @@
         </w:numPr>
       </w:pPr>
       <w:r>
+        <w:lastRenderedPageBreak/>
         <w:t>Límite superior = Q3 + 3 × IQR</w:t>
       </w:r>
       <w:r>
@@ -2049,13 +1521,8 @@
           <w:numId w:val="8"/>
         </w:numPr>
       </w:pPr>
-      <w:proofErr w:type="spellStart"/>
-      <w:r>
-        <w:t>Outliers</w:t>
-      </w:r>
-      <w:proofErr w:type="spellEnd"/>
-      <w:r>
-        <w:t xml:space="preserve"> superiores (IQR×3): </w:t>
+      <w:r>
+        <w:t xml:space="preserve">Outliers superiores (IQR×3): </w:t>
       </w:r>
       <w:r>
         <w:rPr>
@@ -2134,13 +1601,8 @@
           <w:numId w:val="8"/>
         </w:numPr>
       </w:pPr>
-      <w:proofErr w:type="spellStart"/>
-      <w:r>
-        <w:t>Outliers</w:t>
-      </w:r>
-      <w:proofErr w:type="spellEnd"/>
-      <w:r>
-        <w:t xml:space="preserve"> superiores: </w:t>
+      <w:r>
+        <w:t xml:space="preserve">Outliers superiores: </w:t>
       </w:r>
       <w:r>
         <w:rPr>
@@ -2197,13 +1659,8 @@
           <w:numId w:val="8"/>
         </w:numPr>
       </w:pPr>
-      <w:proofErr w:type="spellStart"/>
-      <w:r>
-        <w:t>Outliers</w:t>
-      </w:r>
-      <w:proofErr w:type="spellEnd"/>
-      <w:r>
-        <w:t xml:space="preserve"> superiores: </w:t>
+      <w:r>
+        <w:t xml:space="preserve">Outliers superiores: </w:t>
       </w:r>
       <w:r>
         <w:rPr>
@@ -2250,15 +1707,7 @@
         </w:numPr>
       </w:pPr>
       <w:r>
-        <w:t xml:space="preserve">Múltiples columnas con </w:t>
-      </w:r>
-      <w:proofErr w:type="spellStart"/>
-      <w:r>
-        <w:t>outliers</w:t>
-      </w:r>
-      <w:proofErr w:type="spellEnd"/>
-      <w:r>
-        <w:t xml:space="preserve"> (IQR×3), por ejemplo:</w:t>
+        <w:t>Múltiples columnas con outliers (IQR×3), por ejemplo:</w:t>
       </w:r>
     </w:p>
     <w:p>
@@ -2269,15 +1718,7 @@
         </w:numPr>
       </w:pPr>
       <w:r>
-        <w:t xml:space="preserve">Total(BAF+DU): 161 </w:t>
-      </w:r>
-      <w:proofErr w:type="spellStart"/>
-      <w:r>
-        <w:t>outliers</w:t>
-      </w:r>
-      <w:proofErr w:type="spellEnd"/>
-      <w:r>
-        <w:t>.</w:t>
+        <w:t>Total(BAF+DU): 161 outliers.</w:t>
       </w:r>
     </w:p>
     <w:p>
@@ -2288,15 +1729,7 @@
         </w:numPr>
       </w:pPr>
       <w:r>
-        <w:t xml:space="preserve">Banda Ancha Fija: 159 </w:t>
-      </w:r>
-      <w:proofErr w:type="spellStart"/>
-      <w:r>
-        <w:t>outliers</w:t>
-      </w:r>
-      <w:proofErr w:type="spellEnd"/>
-      <w:r>
-        <w:t>.</w:t>
+        <w:t>Banda Ancha Fija: 159 outliers.</w:t>
       </w:r>
     </w:p>
     <w:p>
@@ -2306,21 +1739,8 @@
           <w:numId w:val="8"/>
         </w:numPr>
       </w:pPr>
-      <w:proofErr w:type="spellStart"/>
-      <w:r>
-        <w:t>Cablemodem</w:t>
-      </w:r>
-      <w:proofErr w:type="spellEnd"/>
-      <w:r>
-        <w:t xml:space="preserve">: 157 </w:t>
-      </w:r>
-      <w:proofErr w:type="spellStart"/>
-      <w:r>
-        <w:t>outliers</w:t>
-      </w:r>
-      <w:proofErr w:type="spellEnd"/>
-      <w:r>
-        <w:t>.</w:t>
+      <w:r>
+        <w:t>Cablemodem: 157 outliers.</w:t>
       </w:r>
     </w:p>
     <w:p>
@@ -2331,23 +1751,7 @@
         </w:numPr>
       </w:pPr>
       <w:r>
-        <w:t xml:space="preserve">Fibra </w:t>
-      </w:r>
-      <w:proofErr w:type="spellStart"/>
-      <w:r>
-        <w:t>Optica</w:t>
-      </w:r>
-      <w:proofErr w:type="spellEnd"/>
-      <w:r>
-        <w:t xml:space="preserve">: 86 </w:t>
-      </w:r>
-      <w:proofErr w:type="spellStart"/>
-      <w:r>
-        <w:t>outliers</w:t>
-      </w:r>
-      <w:proofErr w:type="spellEnd"/>
-      <w:r>
-        <w:t>.</w:t>
+        <w:t>Fibra Optica: 86 outliers.</w:t>
       </w:r>
     </w:p>
     <w:p>
@@ -2385,21 +1789,11 @@
         </w:numPr>
       </w:pPr>
       <w:r>
-        <w:t xml:space="preserve">Casi todas las columnas tienen 0 </w:t>
-      </w:r>
-      <w:proofErr w:type="spellStart"/>
-      <w:r>
-        <w:t>outliers</w:t>
-      </w:r>
-      <w:proofErr w:type="spellEnd"/>
-      <w:r>
-        <w:t xml:space="preserve"> con IQR×3, salvo algunos casos puntuales en ciertos rangos de velocidad (por </w:t>
-      </w:r>
-      <w:proofErr w:type="gramStart"/>
-      <w:r>
-        <w:t>ejemplo</w:t>
-      </w:r>
-      <w:proofErr w:type="gramEnd"/>
+        <w:t xml:space="preserve">Casi todas las columnas tienen 0 outliers con IQR×3, salvo algunos casos puntuales en ciertos rangos de velocidad (por </w:t>
+      </w:r>
+      <w:r>
+        <w:t>ejemplo,</w:t>
+      </w:r>
       <w:r>
         <w:t xml:space="preserve"> Hasta 512 kbps, + 10 Mbps - 20 Mbps), lo cual indica cambios de tecnología a lo largo del tiempo.</w:t>
       </w:r>
@@ -2431,17 +1825,8 @@
           <w:b/>
           <w:bCs/>
         </w:rPr>
-        <w:t xml:space="preserve">No se eliminaron </w:t>
-      </w:r>
-      <w:proofErr w:type="spellStart"/>
-      <w:r>
-        <w:rPr>
-          <w:b/>
-          <w:bCs/>
-        </w:rPr>
-        <w:t>outliers</w:t>
-      </w:r>
-      <w:proofErr w:type="spellEnd"/>
+        <w:t>No se eliminaron outliers</w:t>
+      </w:r>
       <w:r>
         <w:t>, porque describen contextos reales del mercado argentino (provincias grandes, crecimiento de fibra, etc.).</w:t>
       </w:r>
@@ -2464,21 +1849,11 @@
         <w:t>documentarlos</w:t>
       </w:r>
       <w:r>
-        <w:t xml:space="preserve">, mencionando explícitamente en el informe que son parte de la historia que el </w:t>
-      </w:r>
-      <w:proofErr w:type="spellStart"/>
-      <w:r>
-        <w:t>dashboard</w:t>
-      </w:r>
-      <w:proofErr w:type="spellEnd"/>
-      <w:r>
-        <w:t xml:space="preserve"> deberá contar (brecha entre provincias y </w:t>
-      </w:r>
-      <w:proofErr w:type="spellStart"/>
-      <w:r>
-        <w:t>concentación</w:t>
-      </w:r>
-      <w:proofErr w:type="spellEnd"/>
+        <w:t xml:space="preserve">, mencionando explícitamente en el informe que son parte de la historia que el dashboard deberá contar (brecha entre provincias y </w:t>
+      </w:r>
+      <w:r>
+        <w:t>concentración</w:t>
+      </w:r>
       <w:r>
         <w:t xml:space="preserve"> en altas velocidades).</w:t>
       </w:r>
@@ -2542,15 +1917,7 @@
         </w:numPr>
       </w:pPr>
       <w:r>
-        <w:t>Provincia (</w:t>
-      </w:r>
-      <w:proofErr w:type="spellStart"/>
-      <w:r>
-        <w:t>ID_Provincia</w:t>
-      </w:r>
-      <w:proofErr w:type="spellEnd"/>
-      <w:r>
-        <w:t>)</w:t>
+        <w:t>Provincia (ID_Provincia)</w:t>
       </w:r>
     </w:p>
     <w:p>
@@ -2572,15 +1939,7 @@
         </w:numPr>
       </w:pPr>
       <w:r>
-        <w:t>Tecnología (</w:t>
-      </w:r>
-      <w:proofErr w:type="spellStart"/>
-      <w:r>
-        <w:t>ID_Tecnologia</w:t>
-      </w:r>
-      <w:proofErr w:type="spellEnd"/>
-      <w:r>
-        <w:t>)</w:t>
+        <w:t>Tecnología (ID_Tecnologia)</w:t>
       </w:r>
     </w:p>
     <w:p>
@@ -2591,15 +1950,7 @@
         </w:numPr>
       </w:pPr>
       <w:r>
-        <w:t>Rango de velocidad (</w:t>
-      </w:r>
-      <w:proofErr w:type="spellStart"/>
-      <w:r>
-        <w:t>ID_Rango_Velocidad</w:t>
-      </w:r>
-      <w:proofErr w:type="spellEnd"/>
-      <w:r>
-        <w:t>)</w:t>
+        <w:t>Rango de velocidad (ID_Rango_Velocidad)</w:t>
       </w:r>
     </w:p>
     <w:p>
@@ -2610,15 +1961,7 @@
         </w:numPr>
       </w:pPr>
       <w:r>
-        <w:t>Período (</w:t>
-      </w:r>
-      <w:proofErr w:type="spellStart"/>
-      <w:r>
-        <w:t>ID_Periodo</w:t>
-      </w:r>
-      <w:proofErr w:type="spellEnd"/>
-      <w:r>
-        <w:t>, Año, Trimestre)</w:t>
+        <w:t>Período (ID_Periodo, Año, Trimestre)</w:t>
       </w:r>
     </w:p>
     <w:p>
@@ -2652,13 +1995,8 @@
           <w:numId w:val="11"/>
         </w:numPr>
       </w:pPr>
-      <w:proofErr w:type="spellStart"/>
-      <w:r>
-        <w:t>Dataset</w:t>
-      </w:r>
-      <w:proofErr w:type="spellEnd"/>
-      <w:r>
-        <w:t>: Accesos_Ultimo_Trim.csv</w:t>
+      <w:r>
+        <w:t>Dataset: Accesos_Ultimo_Trim.csv</w:t>
       </w:r>
     </w:p>
     <w:p>
@@ -2749,21 +2087,12 @@
       <w:r>
         <w:t xml:space="preserve">El mercado se concentra en </w:t>
       </w:r>
-      <w:proofErr w:type="spellStart"/>
-      <w:r>
-        <w:rPr>
-          <w:b/>
-          <w:bCs/>
-        </w:rPr>
-        <w:t>cablemodem</w:t>
-      </w:r>
-      <w:proofErr w:type="spellEnd"/>
-      <w:r>
-        <w:rPr>
-          <w:b/>
-          <w:bCs/>
-        </w:rPr>
-        <w:t xml:space="preserve"> y fibra</w:t>
+      <w:r>
+        <w:rPr>
+          <w:b/>
+          <w:bCs/>
+        </w:rPr>
+        <w:t>cablemodem y fibra</w:t>
       </w:r>
       <w:r>
         <w:t>, lo que muestra la transición hacia tecnologías de mayor capacidad.</w:t>
@@ -2862,13 +2191,8 @@
           <w:numId w:val="11"/>
         </w:numPr>
       </w:pPr>
-      <w:proofErr w:type="spellStart"/>
-      <w:r>
-        <w:t>Dataset</w:t>
-      </w:r>
-      <w:proofErr w:type="spellEnd"/>
-      <w:r>
-        <w:t>: Conexiones_Provincias.csv (período 2025-T1).</w:t>
+      <w:r>
+        <w:t>Dataset: Conexiones_Provincias.csv (período 2025-T1).</w:t>
       </w:r>
     </w:p>
     <w:p>
@@ -3040,7 +2364,21 @@
           <w:b/>
           <w:bCs/>
         </w:rPr>
-        <w:t>Barras apiladas – Accesos por rango de velocidad</w:t>
+        <w:t xml:space="preserve">Barras </w:t>
+      </w:r>
+      <w:r>
+        <w:rPr>
+          <w:b/>
+          <w:bCs/>
+        </w:rPr>
+        <w:t>verticales</w:t>
+      </w:r>
+      <w:r>
+        <w:rPr>
+          <w:b/>
+          <w:bCs/>
+        </w:rPr>
+        <w:t xml:space="preserve"> – Accesos por rango de velocidad</w:t>
       </w:r>
     </w:p>
     <w:p>
@@ -3050,13 +2388,8 @@
           <w:numId w:val="11"/>
         </w:numPr>
       </w:pPr>
-      <w:proofErr w:type="spellStart"/>
-      <w:r>
-        <w:t>Dataset</w:t>
-      </w:r>
-      <w:proofErr w:type="spellEnd"/>
-      <w:r>
-        <w:t>: Velocidades_Prov.csv (período 2025-T1).</w:t>
+      <w:r>
+        <w:t>Dataset: Velocidades_Prov.csv (período 2025-T1).</w:t>
       </w:r>
     </w:p>
     <w:p>
@@ -3067,15 +2400,7 @@
         </w:numPr>
       </w:pPr>
       <w:r>
-        <w:t xml:space="preserve">Distribución de accesos por </w:t>
-      </w:r>
-      <w:proofErr w:type="spellStart"/>
-      <w:r>
-        <w:t>ID_Rango_Velocidad</w:t>
-      </w:r>
-      <w:proofErr w:type="spellEnd"/>
-      <w:r>
-        <w:t>:</w:t>
+        <w:t>Distribución de accesos por ID_Rango_Velocidad:</w:t>
       </w:r>
     </w:p>
     <w:p>
@@ -3197,6 +2522,9 @@
     </w:p>
     <w:p>
       <w:r>
+        <w:rPr>
+          <w:noProof/>
+        </w:rPr>
         <w:lastRenderedPageBreak/>
         <w:drawing>
           <wp:inline distT="0" distB="0" distL="0" distR="0" wp14:anchorId="28FA8F6E" wp14:editId="254EEBAD">
@@ -3277,15 +2605,7 @@
         </w:numPr>
       </w:pPr>
       <w:r>
-        <w:t>Accesos, Total(BAF+DU), Total(</w:t>
-      </w:r>
-      <w:proofErr w:type="spellStart"/>
-      <w:r>
-        <w:t>Tecnologias</w:t>
-      </w:r>
-      <w:proofErr w:type="spellEnd"/>
-      <w:r>
-        <w:t>), Total(Velocidades)</w:t>
+        <w:t>Accesos, Total(BAF+DU), Total(Tecnologias), Total(Velocidades)</w:t>
       </w:r>
     </w:p>
     <w:p>
@@ -3342,7 +2662,7 @@
           <w:b/>
           <w:bCs/>
         </w:rPr>
-        <w:t>Histogramas</w:t>
+        <w:t>Barras horizontales</w:t>
       </w:r>
     </w:p>
     <w:p>
@@ -3369,6 +2689,9 @@
     </w:p>
     <w:p>
       <w:r>
+        <w:rPr>
+          <w:noProof/>
+        </w:rPr>
         <w:lastRenderedPageBreak/>
         <w:drawing>
           <wp:inline distT="0" distB="0" distL="0" distR="0" wp14:anchorId="671B6352" wp14:editId="185888BF">
@@ -3433,7 +2756,6 @@
           <w:numId w:val="13"/>
         </w:numPr>
       </w:pPr>
-      <w:proofErr w:type="spellStart"/>
       <w:r>
         <w:rPr>
           <w:b/>
@@ -3441,7 +2763,6 @@
         </w:rPr>
         <w:t>Boxplots</w:t>
       </w:r>
-      <w:proofErr w:type="spellEnd"/>
     </w:p>
     <w:p>
       <w:pPr>
@@ -3451,15 +2772,7 @@
         </w:numPr>
       </w:pPr>
       <w:r>
-        <w:t xml:space="preserve">Para visualizar la presencia de </w:t>
-      </w:r>
-      <w:proofErr w:type="spellStart"/>
-      <w:r>
-        <w:t>outliers</w:t>
-      </w:r>
-      <w:proofErr w:type="spellEnd"/>
-      <w:r>
-        <w:t xml:space="preserve"> en Accesos y Total(BAF+DU) por provincia.</w:t>
+        <w:t>Para visualizar la presencia de outliers en Accesos y Total(BAF+DU) por provincia.</w:t>
       </w:r>
     </w:p>
     <w:p>
@@ -3476,6 +2789,9 @@
     <w:p/>
     <w:p>
       <w:r>
+        <w:rPr>
+          <w:noProof/>
+        </w:rPr>
         <w:lastRenderedPageBreak/>
         <w:drawing>
           <wp:inline distT="0" distB="0" distL="0" distR="0" wp14:anchorId="5674A8FA" wp14:editId="620BA882">
@@ -3541,23 +2857,7 @@
           <w:b/>
           <w:bCs/>
         </w:rPr>
-        <w:t xml:space="preserve">Series de tiempo (line </w:t>
-      </w:r>
-      <w:proofErr w:type="spellStart"/>
-      <w:r>
-        <w:rPr>
-          <w:b/>
-          <w:bCs/>
-        </w:rPr>
-        <w:t>plots</w:t>
-      </w:r>
-      <w:proofErr w:type="spellEnd"/>
-      <w:r>
-        <w:rPr>
-          <w:b/>
-          <w:bCs/>
-        </w:rPr>
-        <w:t>)</w:t>
+        <w:t>Series de tiempo (line plots)</w:t>
       </w:r>
     </w:p>
     <w:p>
@@ -3567,13 +2867,8 @@
           <w:numId w:val="13"/>
         </w:numPr>
       </w:pPr>
-      <w:proofErr w:type="spellStart"/>
-      <w:r>
-        <w:t>Dataset</w:t>
-      </w:r>
-      <w:proofErr w:type="spellEnd"/>
-      <w:r>
-        <w:t>: Conexiones_Periodos.csv.</w:t>
+      <w:r>
+        <w:t>Dataset: Conexiones_Periodos.csv.</w:t>
       </w:r>
     </w:p>
     <w:p>
@@ -3584,15 +2879,7 @@
         </w:numPr>
       </w:pPr>
       <w:r>
-        <w:t xml:space="preserve">Gráfico: Total(BAF+DU) vs </w:t>
-      </w:r>
-      <w:proofErr w:type="spellStart"/>
-      <w:r>
-        <w:t>ID_Periodo</w:t>
-      </w:r>
-      <w:proofErr w:type="spellEnd"/>
-      <w:r>
-        <w:t xml:space="preserve"> (orden cronológico).</w:t>
+        <w:t>Gráfico: Total(BAF+DU) vs ID_Periodo (orden cronológico).</w:t>
       </w:r>
     </w:p>
     <w:p>
@@ -3723,21 +3010,12 @@
           <w:numId w:val="13"/>
         </w:numPr>
       </w:pPr>
-      <w:proofErr w:type="spellStart"/>
-      <w:r>
-        <w:rPr>
-          <w:b/>
-          <w:bCs/>
-        </w:rPr>
-        <w:t>Heatmap</w:t>
-      </w:r>
-      <w:proofErr w:type="spellEnd"/>
-      <w:r>
-        <w:rPr>
-          <w:b/>
-          <w:bCs/>
-        </w:rPr>
-        <w:t xml:space="preserve"> de correlaciones</w:t>
+      <w:r>
+        <w:rPr>
+          <w:b/>
+          <w:bCs/>
+        </w:rPr>
+        <w:t>Heatmap de correlaciones</w:t>
       </w:r>
     </w:p>
     <w:p>
@@ -3748,23 +3026,7 @@
         </w:numPr>
       </w:pPr>
       <w:r>
-        <w:t xml:space="preserve">Sobre variables numéricas de </w:t>
-      </w:r>
-      <w:proofErr w:type="spellStart"/>
-      <w:r>
-        <w:t>Conexiones_Periodos</w:t>
-      </w:r>
-      <w:proofErr w:type="spellEnd"/>
-      <w:r>
-        <w:t xml:space="preserve"> y </w:t>
-      </w:r>
-      <w:proofErr w:type="spellStart"/>
-      <w:r>
-        <w:t>Conexiones_Provincias</w:t>
-      </w:r>
-      <w:proofErr w:type="spellEnd"/>
-      <w:r>
-        <w:t>.</w:t>
+        <w:t>Sobre variables numéricas de Conexiones_Periodos y Conexiones_Provincias.</w:t>
       </w:r>
     </w:p>
     <w:p>
@@ -3797,15 +3059,7 @@
         </w:numPr>
       </w:pPr>
       <w:r>
-        <w:t xml:space="preserve">Correlación positiva entre Fibra </w:t>
-      </w:r>
-      <w:proofErr w:type="spellStart"/>
-      <w:r>
-        <w:t>Optica</w:t>
-      </w:r>
-      <w:proofErr w:type="spellEnd"/>
-      <w:r>
-        <w:t xml:space="preserve"> y Mbps (Media de bajada) a nivel provincial.</w:t>
+        <w:t>Correlación positiva entre Fibra Optica y Mbps (Media de bajada) a nivel provincial.</w:t>
       </w:r>
     </w:p>
     <w:p>
@@ -3816,28 +3070,7 @@
         </w:numPr>
       </w:pPr>
       <w:r>
-        <w:t xml:space="preserve">Correlación esperable entre </w:t>
-      </w:r>
-      <w:proofErr w:type="gramStart"/>
-      <w:r>
-        <w:t>Total(</w:t>
-      </w:r>
-      <w:proofErr w:type="gramEnd"/>
-      <w:r>
-        <w:t xml:space="preserve">Velocidades) y </w:t>
-      </w:r>
-      <w:proofErr w:type="gramStart"/>
-      <w:r>
-        <w:t>Total(</w:t>
-      </w:r>
-      <w:proofErr w:type="spellStart"/>
-      <w:proofErr w:type="gramEnd"/>
-      <w:r>
-        <w:t>Tecnologias</w:t>
-      </w:r>
-      <w:proofErr w:type="spellEnd"/>
-      <w:r>
-        <w:t>).</w:t>
+        <w:t>Correlación esperable entre Total(Velocidades) y Total(Tecnologias).</w:t>
       </w:r>
     </w:p>
     <w:p>
@@ -3911,23 +3144,7 @@
           <w:b/>
           <w:bCs/>
         </w:rPr>
-        <w:t xml:space="preserve">6. Ajuste y edición del </w:t>
-      </w:r>
-      <w:proofErr w:type="spellStart"/>
-      <w:r>
-        <w:rPr>
-          <w:b/>
-          <w:bCs/>
-        </w:rPr>
-        <w:t>dataset</w:t>
-      </w:r>
-      <w:proofErr w:type="spellEnd"/>
-      <w:r>
-        <w:rPr>
-          <w:b/>
-          <w:bCs/>
-        </w:rPr>
-        <w:t xml:space="preserve"> en Excel a partir de los archivos limpios</w:t>
+        <w:t>6. Ajuste y edición del dataset en Excel a partir de los archivos limpios</w:t>
       </w:r>
     </w:p>
     <w:p>
@@ -3939,80 +3156,30 @@
           <w:b/>
           <w:bCs/>
         </w:rPr>
-        <w:t xml:space="preserve">ajustar y editar el </w:t>
-      </w:r>
-      <w:proofErr w:type="spellStart"/>
-      <w:r>
-        <w:rPr>
-          <w:b/>
-          <w:bCs/>
-        </w:rPr>
-        <w:t>dataset</w:t>
-      </w:r>
-      <w:proofErr w:type="spellEnd"/>
-      <w:r>
-        <w:rPr>
-          <w:b/>
-          <w:bCs/>
-        </w:rPr>
-        <w:t xml:space="preserve"> en Excel</w:t>
+        <w:t>ajustar y editar el dataset en Excel</w:t>
       </w:r>
       <w:r>
         <w:t xml:space="preserve"> para llegar al modelo relacional final utilizado en el proyecto. Esta instancia fue clave para transformar el </w:t>
       </w:r>
-      <w:proofErr w:type="spellStart"/>
       <w:r>
         <w:rPr>
           <w:i/>
           <w:iCs/>
         </w:rPr>
-        <w:t>Dataset</w:t>
-      </w:r>
-      <w:proofErr w:type="spellEnd"/>
+        <w:t>Dataset Obligatorio original</w:t>
+      </w:r>
+      <w:r>
+        <w:t xml:space="preserve"> (Dataset Obligatorio.xlsx) en el </w:t>
+      </w:r>
       <w:r>
         <w:rPr>
           <w:i/>
           <w:iCs/>
         </w:rPr>
-        <w:t xml:space="preserve"> Obligatorio original</w:t>
-      </w:r>
-      <w:r>
-        <w:t xml:space="preserve"> (</w:t>
-      </w:r>
-      <w:proofErr w:type="spellStart"/>
-      <w:r>
-        <w:t>Dataset</w:t>
-      </w:r>
-      <w:proofErr w:type="spellEnd"/>
-      <w:r>
-        <w:t xml:space="preserve"> Obligatorio.xlsx) en el </w:t>
-      </w:r>
-      <w:proofErr w:type="spellStart"/>
-      <w:r>
-        <w:rPr>
-          <w:i/>
-          <w:iCs/>
-        </w:rPr>
-        <w:t>Dataset</w:t>
-      </w:r>
-      <w:proofErr w:type="spellEnd"/>
-      <w:r>
-        <w:rPr>
-          <w:i/>
-          <w:iCs/>
-        </w:rPr>
-        <w:t xml:space="preserve"> Obligatorio FINAL</w:t>
-      </w:r>
-      <w:r>
-        <w:t xml:space="preserve"> (</w:t>
-      </w:r>
-      <w:proofErr w:type="spellStart"/>
-      <w:r>
-        <w:t>Dataset</w:t>
-      </w:r>
-      <w:proofErr w:type="spellEnd"/>
-      <w:r>
-        <w:t xml:space="preserve"> Obligatorio FINAL.xlsx), pensado ya como base de datos analítica.</w:t>
+        <w:t>Dataset Obligatorio FINAL</w:t>
+      </w:r>
+      <w:r>
+        <w:t xml:space="preserve"> (Dataset Obligatorio FINAL.xlsx), pensado ya como base de datos analítica.</w:t>
       </w:r>
     </w:p>
     <w:p>
@@ -4112,22 +3279,10 @@
           <w:b/>
           <w:bCs/>
         </w:rPr>
-        <w:t xml:space="preserve">separador de </w:t>
-      </w:r>
-      <w:proofErr w:type="gramStart"/>
-      <w:r>
-        <w:rPr>
-          <w:b/>
-          <w:bCs/>
-        </w:rPr>
-        <w:t>columnas</w:t>
-      </w:r>
-      <w:r>
-        <w:t xml:space="preserve"> ;</w:t>
-      </w:r>
-      <w:proofErr w:type="gramEnd"/>
-      <w:r>
-        <w:t>,</w:t>
+        <w:t>separador de columnas</w:t>
+      </w:r>
+      <w:r>
+        <w:t xml:space="preserve"> ;,</w:t>
       </w:r>
     </w:p>
     <w:p>
@@ -4142,22 +3297,10 @@
           <w:b/>
           <w:bCs/>
         </w:rPr>
-        <w:t xml:space="preserve">separador </w:t>
-      </w:r>
-      <w:proofErr w:type="gramStart"/>
-      <w:r>
-        <w:rPr>
-          <w:b/>
-          <w:bCs/>
-        </w:rPr>
-        <w:t>decimal</w:t>
-      </w:r>
-      <w:r>
-        <w:t xml:space="preserve"> ,</w:t>
-      </w:r>
-      <w:proofErr w:type="gramEnd"/>
-      <w:r>
-        <w:t xml:space="preserve"> según configuración regional,</w:t>
+        <w:t>separador decimal</w:t>
+      </w:r>
+      <w:r>
+        <w:t xml:space="preserve"> , según configuración regional,</w:t>
       </w:r>
     </w:p>
     <w:p>
@@ -4235,45 +3378,8 @@
           <w:numId w:val="17"/>
         </w:numPr>
       </w:pPr>
-      <w:proofErr w:type="spellStart"/>
-      <w:r>
-        <w:t>Conexiones_Periodos</w:t>
-      </w:r>
-      <w:proofErr w:type="spellEnd"/>
-      <w:r>
-        <w:t xml:space="preserve">, </w:t>
-      </w:r>
-      <w:proofErr w:type="spellStart"/>
-      <w:r>
-        <w:t>Conexiones_Provincias</w:t>
-      </w:r>
-      <w:proofErr w:type="spellEnd"/>
-      <w:r>
-        <w:t xml:space="preserve">, </w:t>
-      </w:r>
-      <w:proofErr w:type="spellStart"/>
-      <w:r>
-        <w:t>Velocidades_Prov</w:t>
-      </w:r>
-      <w:proofErr w:type="spellEnd"/>
-      <w:r>
-        <w:t xml:space="preserve">, </w:t>
-      </w:r>
-      <w:proofErr w:type="spellStart"/>
-      <w:r>
-        <w:t>Velocidades_Loc</w:t>
-      </w:r>
-      <w:proofErr w:type="spellEnd"/>
-      <w:r>
-        <w:t xml:space="preserve">, </w:t>
-      </w:r>
-      <w:proofErr w:type="spellStart"/>
-      <w:r>
-        <w:t>Accesos_Ultimo_Trim</w:t>
-      </w:r>
-      <w:proofErr w:type="spellEnd"/>
-      <w:r>
-        <w:t>, etc.</w:t>
+      <w:r>
+        <w:t>Conexiones_Periodos, Conexiones_Provincias, Velocidades_Prov, Velocidades_Loc, Accesos_Ultimo_Trim, etc.</w:t>
       </w:r>
     </w:p>
     <w:p>
@@ -4317,49 +3423,12 @@
         </w:numPr>
       </w:pPr>
       <w:r>
-        <w:t xml:space="preserve">hacer explícito el significado de cada campo (ej.: </w:t>
-      </w:r>
-      <w:proofErr w:type="gramStart"/>
-      <w:r>
-        <w:t>Total(</w:t>
-      </w:r>
-      <w:proofErr w:type="gramEnd"/>
-      <w:r>
-        <w:t xml:space="preserve">BAF+DU), </w:t>
-      </w:r>
-      <w:proofErr w:type="gramStart"/>
-      <w:r>
-        <w:t>Total(</w:t>
-      </w:r>
-      <w:proofErr w:type="spellStart"/>
-      <w:proofErr w:type="gramEnd"/>
-      <w:r>
-        <w:t>Tecnologias</w:t>
-      </w:r>
-      <w:proofErr w:type="spellEnd"/>
-      <w:r>
-        <w:t xml:space="preserve">), </w:t>
-      </w:r>
-      <w:proofErr w:type="gramStart"/>
-      <w:r>
-        <w:t>Total(</w:t>
-      </w:r>
-      <w:proofErr w:type="gramEnd"/>
-      <w:r>
-        <w:t>Velocidades), Mbps (Media de bajada), Accesos cada 100 Hogares, etc.).</w:t>
-      </w:r>
-    </w:p>
-    <w:p>
-      <w:r>
-        <w:t xml:space="preserve">Este trabajo permitió que cualquier integrante del equipo pudiera interpretar el </w:t>
-      </w:r>
-      <w:proofErr w:type="spellStart"/>
-      <w:r>
-        <w:t>dataset</w:t>
-      </w:r>
-      <w:proofErr w:type="spellEnd"/>
-      <w:r>
-        <w:t xml:space="preserve"> sin necesidad de revisar continuamente la documentación original de ENACOM.</w:t>
+        <w:t>hacer explícito el significado de cada campo (ej.: Total(BAF+DU), Total(Tecnologias), Total(Velocidades), Mbps (Media de bajada), Accesos cada 100 Hogares, etc.).</w:t>
+      </w:r>
+    </w:p>
+    <w:p>
+      <w:r>
+        <w:t>Este trabajo permitió que cualquier integrante del equipo pudiera interpretar el dataset sin necesidad de revisar continuamente la documentación original de ENACOM.</w:t>
       </w:r>
     </w:p>
     <w:p>
@@ -4429,15 +3498,7 @@
         </w:numPr>
       </w:pPr>
       <w:r>
-        <w:t xml:space="preserve">Localidades: combinación única de </w:t>
-      </w:r>
-      <w:proofErr w:type="spellStart"/>
-      <w:r>
-        <w:t>ID_Localidad</w:t>
-      </w:r>
-      <w:proofErr w:type="spellEnd"/>
-      <w:r>
-        <w:t>, provincia, partido y localidad.</w:t>
+        <w:t>Localidades: combinación única de ID_Localidad, provincia, partido y localidad.</w:t>
       </w:r>
     </w:p>
     <w:p>
@@ -4448,15 +3509,7 @@
         </w:numPr>
       </w:pPr>
       <w:r>
-        <w:t xml:space="preserve">Periodos: </w:t>
-      </w:r>
-      <w:proofErr w:type="spellStart"/>
-      <w:r>
-        <w:t>ID_Periodo</w:t>
-      </w:r>
-      <w:proofErr w:type="spellEnd"/>
-      <w:r>
-        <w:t>, Año y Trimestre.</w:t>
+        <w:t>Periodos: ID_Periodo, Año y Trimestre.</w:t>
       </w:r>
     </w:p>
     <w:p>
@@ -4466,21 +3519,8 @@
           <w:numId w:val="18"/>
         </w:numPr>
       </w:pPr>
-      <w:proofErr w:type="spellStart"/>
-      <w:r>
-        <w:t>Tecnologias</w:t>
-      </w:r>
-      <w:proofErr w:type="spellEnd"/>
-      <w:r>
-        <w:t xml:space="preserve">: catálogo de tipos de acceso (ADSL, </w:t>
-      </w:r>
-      <w:proofErr w:type="spellStart"/>
-      <w:r>
-        <w:t>Cablemodem</w:t>
-      </w:r>
-      <w:proofErr w:type="spellEnd"/>
-      <w:r>
-        <w:t>, Fibra Óptica, Wireless, etc.).</w:t>
+      <w:r>
+        <w:t>Tecnologias: catálogo de tipos de acceso (ADSL, Cablemodem, Fibra Óptica, Wireless, etc.).</w:t>
       </w:r>
     </w:p>
     <w:p>
@@ -4519,13 +3559,8 @@
           <w:numId w:val="18"/>
         </w:numPr>
       </w:pPr>
-      <w:proofErr w:type="spellStart"/>
-      <w:r>
-        <w:t>Conexiones_Periodos</w:t>
-      </w:r>
-      <w:proofErr w:type="spellEnd"/>
-      <w:r>
-        <w:t>: métricas agregadas a nivel país por período.</w:t>
+      <w:r>
+        <w:t>Conexiones_Periodos: métricas agregadas a nivel país por período.</w:t>
       </w:r>
     </w:p>
     <w:p>
@@ -4535,14 +3570,9 @@
           <w:numId w:val="18"/>
         </w:numPr>
       </w:pPr>
-      <w:proofErr w:type="spellStart"/>
       <w:r>
         <w:lastRenderedPageBreak/>
-        <w:t>Conexiones_Provincias</w:t>
-      </w:r>
-      <w:proofErr w:type="spellEnd"/>
-      <w:r>
-        <w:t>: métricas a nivel provincia–período.</w:t>
+        <w:t>Conexiones_Provincias: métricas a nivel provincia–período.</w:t>
       </w:r>
     </w:p>
     <w:p>
@@ -4552,13 +3582,8 @@
           <w:numId w:val="18"/>
         </w:numPr>
       </w:pPr>
-      <w:proofErr w:type="spellStart"/>
-      <w:r>
-        <w:t>Velocidades_Prov</w:t>
-      </w:r>
-      <w:proofErr w:type="spellEnd"/>
-      <w:r>
-        <w:t>: accesos por provincia–periodo–rango de velocidad.</w:t>
+      <w:r>
+        <w:t>Velocidades_Prov: accesos por provincia–periodo–rango de velocidad.</w:t>
       </w:r>
     </w:p>
     <w:p>
@@ -4568,13 +3593,8 @@
           <w:numId w:val="18"/>
         </w:numPr>
       </w:pPr>
-      <w:proofErr w:type="spellStart"/>
-      <w:r>
-        <w:t>Velocidades_Loc</w:t>
-      </w:r>
-      <w:proofErr w:type="spellEnd"/>
-      <w:r>
-        <w:t>: accesos por localidad–periodo–velocidad.</w:t>
+      <w:r>
+        <w:t>Velocidades_Loc: accesos por localidad–periodo–velocidad.</w:t>
       </w:r>
     </w:p>
     <w:p>
@@ -4584,13 +3604,8 @@
           <w:numId w:val="18"/>
         </w:numPr>
       </w:pPr>
-      <w:proofErr w:type="spellStart"/>
-      <w:r>
-        <w:t>Accesos_Ultimo_Trim</w:t>
-      </w:r>
-      <w:proofErr w:type="spellEnd"/>
-      <w:r>
-        <w:t>: detalle del último trimestre disponible.</w:t>
+      <w:r>
+        <w:t>Accesos_Ultimo_Trim: detalle del último trimestre disponible.</w:t>
       </w:r>
     </w:p>
     <w:p>
@@ -4653,15 +3668,7 @@
         <w:t>Generación de nuevas tablas</w:t>
       </w:r>
       <w:r>
-        <w:t xml:space="preserve"> a partir de desgloses del </w:t>
-      </w:r>
-      <w:proofErr w:type="spellStart"/>
-      <w:r>
-        <w:t>dataset</w:t>
-      </w:r>
-      <w:proofErr w:type="spellEnd"/>
-      <w:r>
-        <w:t xml:space="preserve"> original, separando un único Excel “plano” en varias tablas especializadas:</w:t>
+        <w:t xml:space="preserve"> a partir de desgloses del dataset original, separando un único Excel “plano” en varias tablas especializadas:</w:t>
       </w:r>
     </w:p>
     <w:p>
@@ -4709,32 +3716,19 @@
         <w:t>modelo en estrella</w:t>
       </w:r>
       <w:r>
-        <w:t xml:space="preserve"> preparado para análisis en SQL, </w:t>
-      </w:r>
-      <w:proofErr w:type="spellStart"/>
-      <w:r>
-        <w:t>Power</w:t>
-      </w:r>
-      <w:proofErr w:type="spellEnd"/>
-      <w:r>
-        <w:t xml:space="preserve"> BI o </w:t>
-      </w:r>
-      <w:proofErr w:type="spellStart"/>
-      <w:r>
-        <w:t>Looker</w:t>
-      </w:r>
-      <w:proofErr w:type="spellEnd"/>
-      <w:r>
-        <w:t xml:space="preserve"> Studio.</w:t>
-      </w:r>
-    </w:p>
-    <w:p>
-      <w:r>
+        <w:t xml:space="preserve"> preparado para análisis en SQL, Power BI o Looker Studio.</w:t>
+      </w:r>
+    </w:p>
+    <w:p>
+      <w:r>
+        <w:rPr>
+          <w:noProof/>
+        </w:rPr>
         <w:drawing>
-          <wp:inline distT="0" distB="0" distL="0" distR="0" wp14:anchorId="73C8D141" wp14:editId="0458AC6C">
-            <wp:extent cx="5400040" cy="3033395"/>
-            <wp:effectExtent l="0" t="0" r="0" b="0"/>
-            <wp:docPr id="1497818893" name="Imagen 2" descr="Interfaz de usuario gráfica&#10;&#10;El contenido generado por IA puede ser incorrecto."/>
+          <wp:inline distT="0" distB="0" distL="0" distR="0" wp14:anchorId="7BA3670E" wp14:editId="5FE79EB4">
+            <wp:extent cx="5471160" cy="3120331"/>
+            <wp:effectExtent l="0" t="0" r="0" b="4445"/>
+            <wp:docPr id="74889440" name="Imagen 2"/>
             <wp:cNvGraphicFramePr>
               <a:graphicFrameLocks xmlns:a="http://schemas.openxmlformats.org/drawingml/2006/main" noChangeAspect="1"/>
             </wp:cNvGraphicFramePr>
@@ -4742,13 +3736,13 @@
               <a:graphicData uri="http://schemas.openxmlformats.org/drawingml/2006/picture">
                 <pic:pic xmlns:pic="http://schemas.openxmlformats.org/drawingml/2006/picture">
                   <pic:nvPicPr>
-                    <pic:cNvPr id="1497818893" name="Imagen 2" descr="Interfaz de usuario gráfica&#10;&#10;El contenido generado por IA puede ser incorrecto."/>
+                    <pic:cNvPr id="0" name="Picture 3"/>
                     <pic:cNvPicPr>
                       <a:picLocks noChangeAspect="1" noChangeArrowheads="1"/>
                     </pic:cNvPicPr>
                   </pic:nvPicPr>
                   <pic:blipFill>
-                    <a:blip r:embed="rId15">
+                    <a:blip r:embed="rId15" cstate="print">
                       <a:extLst>
                         <a:ext uri="{28A0092B-C50C-407E-A947-70E740481C1C}">
                           <a14:useLocalDpi xmlns:a14="http://schemas.microsoft.com/office/drawing/2010/main" val="0"/>
@@ -4763,15 +3757,12 @@
                   <pic:spPr bwMode="auto">
                     <a:xfrm>
                       <a:off x="0" y="0"/>
-                      <a:ext cx="5400040" cy="3033395"/>
+                      <a:ext cx="5479357" cy="3125006"/>
                     </a:xfrm>
                     <a:prstGeom prst="rect">
                       <a:avLst/>
                     </a:prstGeom>
                     <a:noFill/>
-                    <a:ln>
-                      <a:noFill/>
-                    </a:ln>
                   </pic:spPr>
                 </pic:pic>
               </a:graphicData>
@@ -4793,12 +3784,12 @@
           <w:b/>
           <w:bCs/>
         </w:rPr>
+        <w:lastRenderedPageBreak/>
         <w:t>6.4. Codificación y tratamiento de ceros en claves y categorías</w:t>
       </w:r>
     </w:p>
     <w:p>
       <w:r>
-        <w:lastRenderedPageBreak/>
         <w:t xml:space="preserve">Durante esta etapa también se hizo un trabajo fino de </w:t>
       </w:r>
       <w:r>
@@ -4872,18 +3863,10 @@
         <w:t>código único consistente</w:t>
       </w:r>
       <w:r>
-        <w:t xml:space="preserve"> con el resto de la tabla, o</w:t>
-      </w:r>
-    </w:p>
-    <w:p>
-      <w:pPr>
-        <w:numPr>
-          <w:ilvl w:val="1"/>
-          <w:numId w:val="20"/>
-        </w:numPr>
-      </w:pPr>
-      <w:r>
-        <w:t>un valor vacío/controlado cuando el dato realmente no existía.</w:t>
+        <w:t xml:space="preserve"> con el resto de la tabla</w:t>
+      </w:r>
+      <w:r>
+        <w:t>.</w:t>
       </w:r>
     </w:p>
     <w:p>
@@ -4924,36 +3907,12 @@
           <w:b/>
           <w:bCs/>
         </w:rPr>
-        <w:t xml:space="preserve">6.5. Validación de </w:t>
-      </w:r>
-      <w:proofErr w:type="spellStart"/>
-      <w:r>
-        <w:rPr>
-          <w:b/>
-          <w:bCs/>
-        </w:rPr>
-        <w:t>outliers</w:t>
-      </w:r>
-      <w:proofErr w:type="spellEnd"/>
-      <w:r>
-        <w:rPr>
-          <w:b/>
-          <w:bCs/>
-        </w:rPr>
-        <w:t xml:space="preserve"> mediante filtros y revisiones manuales</w:t>
-      </w:r>
-    </w:p>
-    <w:p>
-      <w:r>
-        <w:t xml:space="preserve">Si bien el EDA en Python ya había detectado y documentado </w:t>
-      </w:r>
-      <w:proofErr w:type="spellStart"/>
-      <w:r>
-        <w:t>outliers</w:t>
-      </w:r>
-      <w:proofErr w:type="spellEnd"/>
-      <w:r>
-        <w:t xml:space="preserve"> utilizando el criterio IQR×3, en Excel se realizó una </w:t>
+        <w:t>6.5. Validación de outliers mediante filtros y revisiones manuales</w:t>
+      </w:r>
+    </w:p>
+    <w:p>
+      <w:r>
+        <w:t xml:space="preserve">Si bien el EDA en Python ya había detectado y documentado outliers utilizando el criterio IQR×3, en Excel se realizó una </w:t>
       </w:r>
       <w:r>
         <w:rPr>
@@ -5005,13 +3964,8 @@
           <w:numId w:val="21"/>
         </w:numPr>
       </w:pPr>
-      <w:proofErr w:type="gramStart"/>
-      <w:r>
-        <w:t>confirmar</w:t>
-      </w:r>
-      <w:proofErr w:type="gramEnd"/>
-      <w:r>
-        <w:t xml:space="preserve"> que correspondían a provincias y períodos esperables (ej. Buenos Aires, CABA y años recientes).</w:t>
+      <w:r>
+        <w:t>confirmar que correspondían a provincias y períodos esperables (ej. Buenos Aires, CABA y años recientes).</w:t>
       </w:r>
     </w:p>
     <w:p>
@@ -5033,15 +3987,7 @@
         </w:numPr>
       </w:pPr>
       <w:r>
-        <w:t xml:space="preserve">verificar que los </w:t>
-      </w:r>
-      <w:proofErr w:type="spellStart"/>
-      <w:r>
-        <w:t>outliers</w:t>
-      </w:r>
-      <w:proofErr w:type="spellEnd"/>
-      <w:r>
-        <w:t xml:space="preserve"> respondieran a realidades de mercado (provincias grandes, despliegue de fibra, aumento de velocidades),</w:t>
+        <w:t>verificar que los outliers respondieran a realidades de mercado (provincias grandes, despliegue de fibra, aumento de velocidades),</w:t>
       </w:r>
     </w:p>
     <w:p>
@@ -5057,15 +4003,7 @@
     </w:p>
     <w:p>
       <w:r>
-        <w:t xml:space="preserve">Solo tras esta doble verificación (Python + filtros en Excel) se validó definitivamente que los </w:t>
-      </w:r>
-      <w:proofErr w:type="spellStart"/>
-      <w:r>
-        <w:t>outliers</w:t>
-      </w:r>
-      <w:proofErr w:type="spellEnd"/>
-      <w:r>
-        <w:t xml:space="preserve"> </w:t>
+        <w:t xml:space="preserve">Solo tras esta doble verificación (Python + filtros en Excel) se validó definitivamente que los outliers </w:t>
       </w:r>
       <w:r>
         <w:rPr>
@@ -5075,15 +4013,7 @@
         <w:t>debían mantenerse</w:t>
       </w:r>
       <w:r>
-        <w:t xml:space="preserve"> en el </w:t>
-      </w:r>
-      <w:proofErr w:type="spellStart"/>
-      <w:r>
-        <w:t>dataset</w:t>
-      </w:r>
-      <w:proofErr w:type="spellEnd"/>
-      <w:r>
-        <w:t xml:space="preserve"> por ser representativos del fenómeno analizado.</w:t>
+        <w:t xml:space="preserve"> en el dataset por ser representativos del fenómeno analizado.</w:t>
       </w:r>
     </w:p>
     <w:p>
@@ -5117,21 +4047,12 @@
         <w:lastRenderedPageBreak/>
         <w:t xml:space="preserve">El </w:t>
       </w:r>
-      <w:proofErr w:type="spellStart"/>
-      <w:r>
-        <w:rPr>
-          <w:b/>
-          <w:bCs/>
-        </w:rPr>
-        <w:t>Dataset</w:t>
-      </w:r>
-      <w:proofErr w:type="spellEnd"/>
-      <w:r>
-        <w:rPr>
-          <w:b/>
-          <w:bCs/>
-        </w:rPr>
-        <w:t xml:space="preserve"> Obligatorio FINAL.xlsx</w:t>
+      <w:r>
+        <w:rPr>
+          <w:b/>
+          <w:bCs/>
+        </w:rPr>
+        <w:t>Dataset Obligatorio FINAL.xlsx</w:t>
       </w:r>
       <w:r>
         <w:t xml:space="preserve"> quedó estructurado como un conjunto de tablas:</w:t>
@@ -5186,6 +4107,13 @@
           <w:bCs/>
         </w:rPr>
         <w:t>importadas a SQL Server</w:t>
+      </w:r>
+      <w:r>
+        <w:rPr>
+          <w:b/>
+          <w:bCs/>
+        </w:rPr>
+        <w:t>/Big Query</w:t>
       </w:r>
       <w:r>
         <w:t xml:space="preserve"> y utilizadas en el Sprint 2.</w:t>
@@ -5266,36 +4194,12 @@
           <w:b/>
           <w:bCs/>
         </w:rPr>
-        <w:t xml:space="preserve">7. Uso de </w:t>
-      </w:r>
-      <w:proofErr w:type="spellStart"/>
-      <w:r>
-        <w:rPr>
-          <w:b/>
-          <w:bCs/>
-        </w:rPr>
-        <w:t>Markdown</w:t>
-      </w:r>
-      <w:proofErr w:type="spellEnd"/>
-      <w:r>
-        <w:rPr>
-          <w:b/>
-          <w:bCs/>
-        </w:rPr>
-        <w:t xml:space="preserve"> y documentación del proceso</w:t>
-      </w:r>
-    </w:p>
-    <w:p>
-      <w:r>
-        <w:t xml:space="preserve">En el notebook se siguió una estructura de </w:t>
-      </w:r>
-      <w:proofErr w:type="spellStart"/>
-      <w:r>
-        <w:t>Markdown</w:t>
-      </w:r>
-      <w:proofErr w:type="spellEnd"/>
-      <w:r>
-        <w:t xml:space="preserve"> como la siguiente:</w:t>
+        <w:t>7. Uso de Markdown y documentación del proceso</w:t>
+      </w:r>
+    </w:p>
+    <w:p>
+      <w:r>
+        <w:t>En el notebook se siguió una estructura de Markdown como la siguiente:</w:t>
       </w:r>
     </w:p>
     <w:p>
@@ -5306,14 +4210,97 @@
         </w:numPr>
       </w:pPr>
       <w:r>
-        <w:rPr>
-          <w:b/>
-          <w:bCs/>
-        </w:rPr>
-        <w:t>Título del sprint</w:t>
-      </w:r>
-      <w:r>
-        <w:t xml:space="preserve"> y contexto.</w:t>
+        <w:t>Secciones por tabla y por tema:</w:t>
+      </w:r>
+    </w:p>
+    <w:p>
+      <w:pPr>
+        <w:numPr>
+          <w:ilvl w:val="1"/>
+          <w:numId w:val="14"/>
+        </w:numPr>
+      </w:pPr>
+      <w:r>
+        <w:rPr>
+          <w:i/>
+          <w:iCs/>
+        </w:rPr>
+        <w:t>Importación de datos</w:t>
+      </w:r>
+    </w:p>
+    <w:p>
+      <w:pPr>
+        <w:numPr>
+          <w:ilvl w:val="1"/>
+          <w:numId w:val="14"/>
+        </w:numPr>
+      </w:pPr>
+      <w:r>
+        <w:rPr>
+          <w:i/>
+          <w:iCs/>
+        </w:rPr>
+        <w:t>Chequeo de tipos</w:t>
+      </w:r>
+    </w:p>
+    <w:p>
+      <w:pPr>
+        <w:numPr>
+          <w:ilvl w:val="1"/>
+          <w:numId w:val="14"/>
+        </w:numPr>
+      </w:pPr>
+      <w:r>
+        <w:rPr>
+          <w:i/>
+          <w:iCs/>
+        </w:rPr>
+        <w:t>Nulos y duplicados</w:t>
+      </w:r>
+    </w:p>
+    <w:p>
+      <w:pPr>
+        <w:numPr>
+          <w:ilvl w:val="1"/>
+          <w:numId w:val="14"/>
+        </w:numPr>
+      </w:pPr>
+      <w:r>
+        <w:rPr>
+          <w:i/>
+          <w:iCs/>
+        </w:rPr>
+        <w:t>Outliers (IQR×3)</w:t>
+      </w:r>
+    </w:p>
+    <w:p>
+      <w:pPr>
+        <w:numPr>
+          <w:ilvl w:val="1"/>
+          <w:numId w:val="14"/>
+        </w:numPr>
+      </w:pPr>
+      <w:r>
+        <w:rPr>
+          <w:i/>
+          <w:iCs/>
+        </w:rPr>
+        <w:t>Gráficos por variable cualitativa</w:t>
+      </w:r>
+    </w:p>
+    <w:p>
+      <w:pPr>
+        <w:numPr>
+          <w:ilvl w:val="1"/>
+          <w:numId w:val="14"/>
+        </w:numPr>
+      </w:pPr>
+      <w:r>
+        <w:rPr>
+          <w:i/>
+          <w:iCs/>
+        </w:rPr>
+        <w:t>Gráficos por variable cuantitativa</w:t>
       </w:r>
     </w:p>
     <w:p>
@@ -5324,7 +4311,7 @@
         </w:numPr>
       </w:pPr>
       <w:r>
-        <w:t>Secciones por tabla y por tema:</w:t>
+        <w:t>Debajo de cada gráfico:</w:t>
       </w:r>
     </w:p>
     <w:p>
@@ -5336,10 +4323,13 @@
       </w:pPr>
       <w:r>
         <w:rPr>
-          <w:i/>
-          <w:iCs/>
-        </w:rPr>
-        <w:t>Importación de datos</w:t>
+          <w:b/>
+          <w:bCs/>
+        </w:rPr>
+        <w:t>Descripción del gráfico</w:t>
+      </w:r>
+      <w:r>
+        <w:t xml:space="preserve"> (qué muestra, qué ejes).</w:t>
       </w:r>
     </w:p>
     <w:p>
@@ -5351,119 +4341,6 @@
       </w:pPr>
       <w:r>
         <w:rPr>
-          <w:i/>
-          <w:iCs/>
-        </w:rPr>
-        <w:t>Chequeo de tipos</w:t>
-      </w:r>
-    </w:p>
-    <w:p>
-      <w:pPr>
-        <w:numPr>
-          <w:ilvl w:val="1"/>
-          <w:numId w:val="14"/>
-        </w:numPr>
-      </w:pPr>
-      <w:r>
-        <w:rPr>
-          <w:i/>
-          <w:iCs/>
-        </w:rPr>
-        <w:t>Nulos y duplicados</w:t>
-      </w:r>
-    </w:p>
-    <w:p>
-      <w:pPr>
-        <w:numPr>
-          <w:ilvl w:val="1"/>
-          <w:numId w:val="14"/>
-        </w:numPr>
-      </w:pPr>
-      <w:proofErr w:type="spellStart"/>
-      <w:r>
-        <w:rPr>
-          <w:i/>
-          <w:iCs/>
-        </w:rPr>
-        <w:t>Outliers</w:t>
-      </w:r>
-      <w:proofErr w:type="spellEnd"/>
-      <w:r>
-        <w:rPr>
-          <w:i/>
-          <w:iCs/>
-        </w:rPr>
-        <w:t xml:space="preserve"> (IQR×3)</w:t>
-      </w:r>
-    </w:p>
-    <w:p>
-      <w:pPr>
-        <w:numPr>
-          <w:ilvl w:val="1"/>
-          <w:numId w:val="14"/>
-        </w:numPr>
-      </w:pPr>
-      <w:r>
-        <w:rPr>
-          <w:i/>
-          <w:iCs/>
-        </w:rPr>
-        <w:t>Gráficos por variable cualitativa</w:t>
-      </w:r>
-    </w:p>
-    <w:p>
-      <w:pPr>
-        <w:numPr>
-          <w:ilvl w:val="1"/>
-          <w:numId w:val="14"/>
-        </w:numPr>
-      </w:pPr>
-      <w:r>
-        <w:rPr>
-          <w:i/>
-          <w:iCs/>
-        </w:rPr>
-        <w:t>Gráficos por variable cuantitativa</w:t>
-      </w:r>
-    </w:p>
-    <w:p>
-      <w:pPr>
-        <w:numPr>
-          <w:ilvl w:val="0"/>
-          <w:numId w:val="14"/>
-        </w:numPr>
-      </w:pPr>
-      <w:r>
-        <w:t>Debajo de cada gráfico:</w:t>
-      </w:r>
-    </w:p>
-    <w:p>
-      <w:pPr>
-        <w:numPr>
-          <w:ilvl w:val="1"/>
-          <w:numId w:val="14"/>
-        </w:numPr>
-      </w:pPr>
-      <w:r>
-        <w:rPr>
-          <w:b/>
-          <w:bCs/>
-        </w:rPr>
-        <w:t>Descripción del gráfico</w:t>
-      </w:r>
-      <w:r>
-        <w:t xml:space="preserve"> (qué muestra, qué ejes).</w:t>
-      </w:r>
-    </w:p>
-    <w:p>
-      <w:pPr>
-        <w:numPr>
-          <w:ilvl w:val="1"/>
-          <w:numId w:val="14"/>
-        </w:numPr>
-      </w:pPr>
-      <w:r>
-        <w:rPr>
           <w:b/>
           <w:bCs/>
         </w:rPr>
@@ -5475,40 +4352,33 @@
     </w:p>
     <w:p>
       <w:r>
-        <w:t xml:space="preserve">Ejemplo de bloque </w:t>
-      </w:r>
-      <w:proofErr w:type="spellStart"/>
-      <w:r>
-        <w:t>Markdown</w:t>
-      </w:r>
-      <w:proofErr w:type="spellEnd"/>
-      <w:r>
-        <w:t xml:space="preserve"> debajo de un gráfico:</w:t>
-      </w:r>
-    </w:p>
-    <w:p>
-      <w:r>
-        <w:rPr>
-          <w:b/>
-          <w:bCs/>
-        </w:rPr>
-        <w:t>Gráfico 3 – Distribución de accesos por rango de velocidad (2025-T1)</w:t>
+        <w:t>Ejemplo de bloque Markdown debajo de un gráfico:</w:t>
+      </w:r>
+    </w:p>
+    <w:p>
+      <w:r>
+        <w:rPr>
+          <w:b/>
+          <w:bCs/>
+        </w:rPr>
+        <w:t>Título de g</w:t>
+      </w:r>
+      <w:r>
+        <w:rPr>
+          <w:b/>
+          <w:bCs/>
+        </w:rPr>
+        <w:t>ráfico – Distribución de accesos por rango de velocidad (2025-T1)</w:t>
       </w:r>
       <w:r>
         <w:br/>
-        <w:t xml:space="preserve">Se observa que el 78 % de los accesos se concentra en velocidades superiores a 50 Mbps, lo que indica una fuerte mejora en la infraestructura de banda ancha fija. </w:t>
+      </w:r>
+      <w:r>
+        <w:t xml:space="preserve">Se observa que el 78 % de los accesos se concentra en velocidades superiores a 50 Mbps, lo que indica una fuerte mejora en la infraestructura de banda ancha fija. Sin embargo, persiste un volumen significativo en rangos inferiores a 30 Mbps, </w:t>
       </w:r>
       <w:r>
         <w:lastRenderedPageBreak/>
-        <w:t xml:space="preserve">Sin embargo, persiste un volumen significativo en rangos inferiores a 30 Mbps, especialmente en provincias menos pobladas, lo que será clave para analizar la brecha digital en los próximos </w:t>
-      </w:r>
-      <w:proofErr w:type="spellStart"/>
-      <w:r>
-        <w:t>sprints</w:t>
-      </w:r>
-      <w:proofErr w:type="spellEnd"/>
-      <w:r>
-        <w:t>.</w:t>
+        <w:t>especialmente en provincias menos pobladas, lo que será clave para analizar la brecha digital en los próximos sprints.</w:t>
       </w:r>
     </w:p>
     <w:p>
@@ -5585,7 +4455,6 @@
       <w:r>
         <w:t xml:space="preserve">Se identificaron </w:t>
       </w:r>
-      <w:proofErr w:type="spellStart"/>
       <w:r>
         <w:rPr>
           <w:b/>
@@ -5593,7 +4462,6 @@
         </w:rPr>
         <w:t>outliers</w:t>
       </w:r>
-      <w:proofErr w:type="spellEnd"/>
       <w:r>
         <w:t xml:space="preserve"> significativos en variables de accesos y conexiones (especialmente en provincias grandes y localidades con alta penetración), que se conservaron por ser parte importante de la historia de negocio.</w:t>
       </w:r>
@@ -5638,15 +4506,7 @@
         </w:numPr>
       </w:pPr>
       <w:r>
-        <w:t xml:space="preserve">Histogramas, </w:t>
-      </w:r>
-      <w:proofErr w:type="spellStart"/>
-      <w:r>
-        <w:t>boxplots</w:t>
-      </w:r>
-      <w:proofErr w:type="spellEnd"/>
-      <w:r>
-        <w:t xml:space="preserve"> y series de tiempo para métricas numéricas.</w:t>
+        <w:t>Histogramas, boxplots y series de tiempo para métricas numéricas.</w:t>
       </w:r>
     </w:p>
     <w:p>
@@ -5657,15 +4517,7 @@
         </w:numPr>
       </w:pPr>
       <w:r>
-        <w:t xml:space="preserve">Se obtuvieron </w:t>
-      </w:r>
-      <w:proofErr w:type="spellStart"/>
-      <w:r>
-        <w:t>insights</w:t>
-      </w:r>
-      <w:proofErr w:type="spellEnd"/>
-      <w:r>
-        <w:t xml:space="preserve"> relevantes:</w:t>
+        <w:t>Se obtuvieron insights relevantes:</w:t>
       </w:r>
     </w:p>
     <w:p>
@@ -5700,21 +4552,12 @@
       <w:r>
         <w:t xml:space="preserve">El mercado está dominado por </w:t>
       </w:r>
-      <w:proofErr w:type="spellStart"/>
-      <w:r>
-        <w:rPr>
-          <w:b/>
-          <w:bCs/>
-        </w:rPr>
-        <w:t>cablemodem</w:t>
-      </w:r>
-      <w:proofErr w:type="spellEnd"/>
-      <w:r>
-        <w:rPr>
-          <w:b/>
-          <w:bCs/>
-        </w:rPr>
-        <w:t xml:space="preserve"> y fibra óptica</w:t>
+      <w:r>
+        <w:rPr>
+          <w:b/>
+          <w:bCs/>
+        </w:rPr>
+        <w:t>cablemodem y fibra óptica</w:t>
       </w:r>
       <w:r>
         <w:t>.</w:t>
@@ -5732,35 +4575,6 @@
       </w:r>
     </w:p>
     <w:p>
-      <w:pPr>
-        <w:numPr>
-          <w:ilvl w:val="0"/>
-          <w:numId w:val="15"/>
-        </w:numPr>
-      </w:pPr>
-      <w:r>
-        <w:t xml:space="preserve">Se dejaron preparadas </w:t>
-      </w:r>
-      <w:r>
-        <w:rPr>
-          <w:b/>
-          <w:bCs/>
-        </w:rPr>
-        <w:t>consultas SQL base</w:t>
-      </w:r>
-      <w:r>
-        <w:t xml:space="preserve"> que servirán en el Sprint 2 para construir modelos de datos y </w:t>
-      </w:r>
-      <w:proofErr w:type="spellStart"/>
-      <w:r>
-        <w:t>dashboards</w:t>
-      </w:r>
-      <w:proofErr w:type="spellEnd"/>
-      <w:r>
-        <w:t>.</w:t>
-      </w:r>
-    </w:p>
-    <w:p>
       <w:r>
         <w:t>Con esto, el Sprint 1 cumple las consignas del proyecto final:</w:t>
       </w:r>
@@ -5772,39 +4586,7 @@
           <w:b/>
           <w:bCs/>
         </w:rPr>
-        <w:t xml:space="preserve">preparación de datos, calidad, EDA sólido, comprensión de tipos de variables, </w:t>
-      </w:r>
-      <w:proofErr w:type="spellStart"/>
-      <w:r>
-        <w:rPr>
-          <w:b/>
-          <w:bCs/>
-        </w:rPr>
-        <w:t>outliers</w:t>
-      </w:r>
-      <w:proofErr w:type="spellEnd"/>
-      <w:r>
-        <w:rPr>
-          <w:b/>
-          <w:bCs/>
-        </w:rPr>
-        <w:t xml:space="preserve">, duplicados y valores faltantes, con un análisis justificado y documentado en </w:t>
-      </w:r>
-      <w:proofErr w:type="spellStart"/>
-      <w:r>
-        <w:rPr>
-          <w:b/>
-          <w:bCs/>
-        </w:rPr>
-        <w:t>Markdown</w:t>
-      </w:r>
-      <w:proofErr w:type="spellEnd"/>
-      <w:r>
-        <w:rPr>
-          <w:b/>
-          <w:bCs/>
-        </w:rPr>
-        <w:t>.</w:t>
+        <w:t>preparación de datos, calidad, EDA sólido, comprensión de tipos de variables, outliers, duplicados y valores faltantes, con un análisis justificado y documentado en Markdown.</w:t>
       </w:r>
     </w:p>
     <w:p/>
@@ -9870,6 +8652,7 @@
   <w:style w:type="character" w:default="1" w:styleId="Fuentedeprrafopredeter">
     <w:name w:val="Default Paragraph Font"/>
     <w:uiPriority w:val="1"/>
+    <w:semiHidden/>
     <w:unhideWhenUsed/>
   </w:style>
   <w:style w:type="table" w:default="1" w:styleId="Tablanormal">
